--- a/Anteproyecto/Anteproyecto CHAPTEA - 3 - Corregidas las observaciones.docx
+++ b/Anteproyecto/Anteproyecto CHAPTEA - 3 - Corregidas las observaciones.docx
@@ -1,6 +1,6 @@
 
 <file path=word/document.xml><?xml version="1.0" encoding="utf-8"?>
-<w:document xmlns:wpc="http://schemas.microsoft.com/office/word/2010/wordprocessingCanvas" xmlns:cx="http://schemas.microsoft.com/office/drawing/2014/chartex" xmlns:mc="http://schemas.openxmlformats.org/markup-compatibility/2006" xmlns:o="urn:schemas-microsoft-com:office:office" xmlns:r="http://schemas.openxmlformats.org/officeDocument/2006/relationships" xmlns:m="http://schemas.openxmlformats.org/officeDocument/2006/math" xmlns:v="urn:schemas-microsoft-com:vml" xmlns:wp14="http://schemas.microsoft.com/office/word/2010/wordprocessingDrawing" xmlns:wp="http://schemas.openxmlformats.org/drawingml/2006/wordprocessingDrawing" xmlns:w10="urn:schemas-microsoft-com:office:word" xmlns:w="http://schemas.openxmlformats.org/wordprocessingml/2006/main" xmlns:w14="http://schemas.microsoft.com/office/word/2010/wordml" xmlns:w15="http://schemas.microsoft.com/office/word/2012/wordml" xmlns:wpg="http://schemas.microsoft.com/office/word/2010/wordprocessingGroup" xmlns:wpi="http://schemas.microsoft.com/office/word/2010/wordprocessingInk" xmlns:wne="http://schemas.microsoft.com/office/word/2006/wordml" xmlns:wps="http://schemas.microsoft.com/office/word/2010/wordprocessingShape" mc:Ignorable="w14 w15 wp14">
+<w:document xmlns:wpc="http://schemas.microsoft.com/office/word/2010/wordprocessingCanvas" xmlns:mc="http://schemas.openxmlformats.org/markup-compatibility/2006" xmlns:o="urn:schemas-microsoft-com:office:office" xmlns:r="http://schemas.openxmlformats.org/officeDocument/2006/relationships" xmlns:m="http://schemas.openxmlformats.org/officeDocument/2006/math" xmlns:v="urn:schemas-microsoft-com:vml" xmlns:wp14="http://schemas.microsoft.com/office/word/2010/wordprocessingDrawing" xmlns:wp="http://schemas.openxmlformats.org/drawingml/2006/wordprocessingDrawing" xmlns:w10="urn:schemas-microsoft-com:office:word" xmlns:w="http://schemas.openxmlformats.org/wordprocessingml/2006/main" xmlns:w14="http://schemas.microsoft.com/office/word/2010/wordml" xmlns:w15="http://schemas.microsoft.com/office/word/2012/wordml" xmlns:wpg="http://schemas.microsoft.com/office/word/2010/wordprocessingGroup" xmlns:wpi="http://schemas.microsoft.com/office/word/2010/wordprocessingInk" xmlns:wne="http://schemas.microsoft.com/office/word/2006/wordml" xmlns:wps="http://schemas.microsoft.com/office/word/2010/wordprocessingShape" mc:Ignorable="w14 w15 wp14">
   <w:body>
     <w:sdt>
       <w:sdtPr>
@@ -22,7 +22,7 @@
       <w:sdtContent>
         <w:p>
           <w:pPr>
-            <w:pStyle w:val="NoSpacing"/>
+            <w:pStyle w:val="Sinespaciado"/>
             <w:rPr>
               <w:lang w:val="es-AR"/>
             </w:rPr>
@@ -30,7 +30,7 @@
           <w:r>
             <w:rPr>
               <w:noProof/>
-              <w:lang w:val="es-ES" w:eastAsia="es-ES"/>
+              <w:lang w:val="es-AR" w:eastAsia="es-AR"/>
             </w:rPr>
             <mc:AlternateContent>
               <mc:Choice Requires="wpg">
@@ -153,7 +153,7 @@
                               <w:txbxContent>
                                 <w:p>
                                   <w:pPr>
-                                    <w:pStyle w:val="NoSpacing"/>
+                                    <w:pStyle w:val="Sinespaciado"/>
                                     <w:jc w:val="center"/>
                                     <w:rPr>
                                       <w:color w:val="FFFFFF" w:themeColor="background1"/>
@@ -3762,7 +3762,7 @@
                   </wp:anchor>
                 </w:drawing>
               </mc:Choice>
-              <mc:Fallback>
+              <mc:Fallback xmlns:cx="http://schemas.microsoft.com/office/drawing/2014/chartex">
                 <w:pict>
                   <v:group w14:anchorId="7BDB85FD" id="Grupo 2" o:spid="_x0000_s1026" style="position:absolute;left:0;text-align:left;margin-left:0;margin-top:0;width:196.05pt;height:799.75pt;z-index:-251658240;mso-width-percent:330;mso-height-percent:950;mso-left-percent:40;mso-position-horizontal-relative:page;mso-position-vertical:center;mso-position-vertical-relative:page;mso-width-percent:330;mso-height-percent:950;mso-left-percent:40" coordsize="21945,91257" o:gfxdata="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">
                     <v:rect id="Rectángulo 3" o:spid="_x0000_s1027" style="position:absolute;width:1945;height:91257;visibility:visible;mso-wrap-style:square;v-text-anchor:middle" o:gfxdata="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" fillcolor="#323232 [3215]" stroked="f" strokeweight="1pt"/>
@@ -3940,7 +3940,7 @@
           <w:r>
             <w:rPr>
               <w:noProof/>
-              <w:lang w:val="es-ES" w:eastAsia="es-ES"/>
+              <w:lang w:eastAsia="es-AR"/>
             </w:rPr>
             <mc:AlternateContent>
               <mc:Choice Requires="wps">
@@ -3998,7 +3998,7 @@
                             <w:txbxContent>
                               <w:p>
                                 <w:pPr>
-                                  <w:pStyle w:val="NoSpacing"/>
+                                  <w:pStyle w:val="Sinespaciado"/>
                                   <w:jc w:val="center"/>
                                   <w:rPr>
                                     <w:rFonts w:asciiTheme="majorHAnsi" w:eastAsiaTheme="majorEastAsia" w:hAnsiTheme="majorHAnsi" w:cstheme="majorBidi"/>
@@ -4100,7 +4100,7 @@
                   </wp:anchor>
                 </w:drawing>
               </mc:Choice>
-              <mc:Fallback>
+              <mc:Fallback xmlns:cx="http://schemas.microsoft.com/office/drawing/2014/chartex">
                 <w:pict>
                   <v:shapetype w14:anchorId="2FB03E7C" id="_x0000_t202" coordsize="21600,21600" o:spt="202" path="m,l,21600r21600,l21600,xe">
                     <v:stroke joinstyle="miter"/>
@@ -4203,7 +4203,7 @@
           <w:r>
             <w:rPr>
               <w:noProof/>
-              <w:lang w:val="es-ES" w:eastAsia="es-ES"/>
+              <w:lang w:eastAsia="es-AR"/>
             </w:rPr>
             <mc:AlternateContent>
               <mc:Choice Requires="wps">
@@ -4436,7 +4436,7 @@
                               </w:p>
                               <w:p>
                                 <w:pPr>
-                                  <w:pStyle w:val="NoSpacing"/>
+                                  <w:pStyle w:val="Sinespaciado"/>
                                   <w:rPr>
                                     <w:color w:val="595959" w:themeColor="text1" w:themeTint="A6"/>
                                     <w:sz w:val="20"/>
@@ -4465,7 +4465,7 @@
                   </wp:anchor>
                 </w:drawing>
               </mc:Choice>
-              <mc:Fallback>
+              <mc:Fallback xmlns:cx="http://schemas.microsoft.com/office/drawing/2014/chartex">
                 <w:pict>
                   <v:shape w14:anchorId="1759F364" id="Cuadro de texto 32" o:spid="_x0000_s1056" type="#_x0000_t202" style="position:absolute;left:0;text-align:left;margin-left:171.75pt;margin-top:657.15pt;width:334.5pt;height:81.8pt;z-index:251658242;visibility:visible;mso-wrap-style:square;mso-width-percent:0;mso-height-percent:0;mso-wrap-distance-left:9pt;mso-wrap-distance-top:0;mso-wrap-distance-right:9pt;mso-wrap-distance-bottom:0;mso-position-horizontal:absolute;mso-position-horizontal-relative:page;mso-position-vertical:absolute;mso-position-vertical-relative:page;mso-width-percent:0;mso-height-percent:0;mso-width-relative:page;mso-height-relative:margin;v-text-anchor:bottom" o:gfxdata="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" filled="f" stroked="f" strokeweight=".5pt">
                     <v:path arrowok="t"/>
@@ -4668,7 +4668,7 @@
           <w:r>
             <w:rPr>
               <w:noProof/>
-              <w:lang w:val="es-ES" w:eastAsia="es-ES"/>
+              <w:lang w:eastAsia="es-AR"/>
             </w:rPr>
             <w:drawing>
               <wp:anchor distT="0" distB="0" distL="114300" distR="114300" simplePos="0" relativeHeight="251658752" behindDoc="1" locked="0" layoutInCell="1" allowOverlap="1" wp14:anchorId="70DAFCB8" wp14:editId="1C1E244B">
@@ -4747,7 +4747,7 @@
     </w:sdt>
     <w:p>
       <w:pPr>
-        <w:pStyle w:val="Heading1"/>
+        <w:pStyle w:val="Ttulo1"/>
       </w:pPr>
       <w:r>
         <w:lastRenderedPageBreak/>
@@ -5592,7 +5592,7 @@
     </w:p>
     <w:p>
       <w:pPr>
-        <w:pStyle w:val="Heading1"/>
+        <w:pStyle w:val="Ttulo1"/>
       </w:pPr>
       <w:r>
         <w:t>MARCO TEÓRICO</w:t>
@@ -5710,7 +5710,7 @@
     </w:p>
     <w:p>
       <w:pPr>
-        <w:pStyle w:val="ListParagraph"/>
+        <w:pStyle w:val="Prrafodelista"/>
         <w:numPr>
           <w:ilvl w:val="0"/>
           <w:numId w:val="34"/>
@@ -5722,7 +5722,7 @@
     </w:p>
     <w:p>
       <w:pPr>
-        <w:pStyle w:val="ListParagraph"/>
+        <w:pStyle w:val="Prrafodelista"/>
         <w:numPr>
           <w:ilvl w:val="0"/>
           <w:numId w:val="34"/>
@@ -5734,7 +5734,7 @@
     </w:p>
     <w:p>
       <w:pPr>
-        <w:pStyle w:val="ListParagraph"/>
+        <w:pStyle w:val="Prrafodelista"/>
         <w:numPr>
           <w:ilvl w:val="0"/>
           <w:numId w:val="34"/>
@@ -5746,7 +5746,7 @@
     </w:p>
     <w:p>
       <w:pPr>
-        <w:pStyle w:val="ListParagraph"/>
+        <w:pStyle w:val="Prrafodelista"/>
         <w:numPr>
           <w:ilvl w:val="0"/>
           <w:numId w:val="34"/>
@@ -5758,7 +5758,7 @@
     </w:p>
     <w:p>
       <w:pPr>
-        <w:pStyle w:val="ListParagraph"/>
+        <w:pStyle w:val="Prrafodelista"/>
         <w:numPr>
           <w:ilvl w:val="0"/>
           <w:numId w:val="34"/>
@@ -5793,7 +5793,7 @@
     </w:p>
     <w:p>
       <w:pPr>
-        <w:pStyle w:val="ListParagraph"/>
+        <w:pStyle w:val="Prrafodelista"/>
         <w:numPr>
           <w:ilvl w:val="0"/>
           <w:numId w:val="33"/>
@@ -5805,7 +5805,7 @@
     </w:p>
     <w:p>
       <w:pPr>
-        <w:pStyle w:val="ListParagraph"/>
+        <w:pStyle w:val="Prrafodelista"/>
         <w:numPr>
           <w:ilvl w:val="0"/>
           <w:numId w:val="33"/>
@@ -5817,7 +5817,7 @@
     </w:p>
     <w:p>
       <w:pPr>
-        <w:pStyle w:val="ListParagraph"/>
+        <w:pStyle w:val="Prrafodelista"/>
         <w:numPr>
           <w:ilvl w:val="0"/>
           <w:numId w:val="33"/>
@@ -5860,7 +5860,7 @@
     </w:p>
     <w:p>
       <w:pPr>
-        <w:pStyle w:val="ListParagraph"/>
+        <w:pStyle w:val="Prrafodelista"/>
         <w:numPr>
           <w:ilvl w:val="0"/>
           <w:numId w:val="32"/>
@@ -5872,7 +5872,7 @@
     </w:p>
     <w:p>
       <w:pPr>
-        <w:pStyle w:val="ListParagraph"/>
+        <w:pStyle w:val="Prrafodelista"/>
         <w:numPr>
           <w:ilvl w:val="0"/>
           <w:numId w:val="32"/>
@@ -5884,7 +5884,7 @@
     </w:p>
     <w:p>
       <w:pPr>
-        <w:pStyle w:val="ListParagraph"/>
+        <w:pStyle w:val="Prrafodelista"/>
         <w:numPr>
           <w:ilvl w:val="0"/>
           <w:numId w:val="32"/>
@@ -5899,7 +5899,7 @@
     </w:p>
     <w:p>
       <w:pPr>
-        <w:pStyle w:val="ListParagraph"/>
+        <w:pStyle w:val="Prrafodelista"/>
         <w:numPr>
           <w:ilvl w:val="0"/>
           <w:numId w:val="32"/>
@@ -5914,7 +5914,7 @@
     </w:p>
     <w:p>
       <w:pPr>
-        <w:pStyle w:val="ListParagraph"/>
+        <w:pStyle w:val="Prrafodelista"/>
         <w:numPr>
           <w:ilvl w:val="0"/>
           <w:numId w:val="32"/>
@@ -5929,7 +5929,7 @@
     </w:p>
     <w:p>
       <w:pPr>
-        <w:pStyle w:val="ListParagraph"/>
+        <w:pStyle w:val="Prrafodelista"/>
         <w:numPr>
           <w:ilvl w:val="0"/>
           <w:numId w:val="32"/>
@@ -5944,7 +5944,7 @@
     </w:p>
     <w:p>
       <w:pPr>
-        <w:pStyle w:val="ListParagraph"/>
+        <w:pStyle w:val="Prrafodelista"/>
         <w:numPr>
           <w:ilvl w:val="0"/>
           <w:numId w:val="32"/>
@@ -5959,7 +5959,7 @@
     </w:p>
     <w:p>
       <w:pPr>
-        <w:pStyle w:val="ListParagraph"/>
+        <w:pStyle w:val="Prrafodelista"/>
         <w:numPr>
           <w:ilvl w:val="0"/>
           <w:numId w:val="32"/>
@@ -5971,7 +5971,7 @@
     </w:p>
     <w:p>
       <w:pPr>
-        <w:pStyle w:val="ListParagraph"/>
+        <w:pStyle w:val="Prrafodelista"/>
         <w:numPr>
           <w:ilvl w:val="0"/>
           <w:numId w:val="32"/>
@@ -5986,7 +5986,7 @@
     </w:p>
     <w:p>
       <w:pPr>
-        <w:pStyle w:val="ListParagraph"/>
+        <w:pStyle w:val="Prrafodelista"/>
         <w:numPr>
           <w:ilvl w:val="0"/>
           <w:numId w:val="32"/>
@@ -5998,7 +5998,7 @@
     </w:p>
     <w:p>
       <w:pPr>
-        <w:pStyle w:val="ListParagraph"/>
+        <w:pStyle w:val="Prrafodelista"/>
         <w:numPr>
           <w:ilvl w:val="0"/>
           <w:numId w:val="32"/>
@@ -6013,7 +6013,7 @@
     </w:p>
     <w:p>
       <w:pPr>
-        <w:pStyle w:val="ListParagraph"/>
+        <w:pStyle w:val="Prrafodelista"/>
         <w:numPr>
           <w:ilvl w:val="0"/>
           <w:numId w:val="32"/>
@@ -6028,7 +6028,7 @@
     </w:p>
     <w:p>
       <w:pPr>
-        <w:pStyle w:val="ListParagraph"/>
+        <w:pStyle w:val="Prrafodelista"/>
         <w:numPr>
           <w:ilvl w:val="0"/>
           <w:numId w:val="32"/>
@@ -6040,7 +6040,7 @@
     </w:p>
     <w:p>
       <w:pPr>
-        <w:pStyle w:val="ListParagraph"/>
+        <w:pStyle w:val="Prrafodelista"/>
         <w:numPr>
           <w:ilvl w:val="0"/>
           <w:numId w:val="32"/>
@@ -6052,7 +6052,7 @@
     </w:p>
     <w:p>
       <w:pPr>
-        <w:pStyle w:val="ListParagraph"/>
+        <w:pStyle w:val="Prrafodelista"/>
         <w:numPr>
           <w:ilvl w:val="0"/>
           <w:numId w:val="32"/>
@@ -6068,7 +6068,7 @@
     </w:p>
     <w:p>
       <w:pPr>
-        <w:pStyle w:val="ListParagraph"/>
+        <w:pStyle w:val="Prrafodelista"/>
         <w:numPr>
           <w:ilvl w:val="0"/>
           <w:numId w:val="32"/>
@@ -6083,7 +6083,7 @@
     </w:p>
     <w:p>
       <w:pPr>
-        <w:pStyle w:val="ListParagraph"/>
+        <w:pStyle w:val="Prrafodelista"/>
         <w:numPr>
           <w:ilvl w:val="0"/>
           <w:numId w:val="32"/>
@@ -6095,7 +6095,7 @@
     </w:p>
     <w:p>
       <w:pPr>
-        <w:pStyle w:val="ListParagraph"/>
+        <w:pStyle w:val="Prrafodelista"/>
         <w:numPr>
           <w:ilvl w:val="0"/>
           <w:numId w:val="32"/>
@@ -6107,7 +6107,7 @@
     </w:p>
     <w:p>
       <w:pPr>
-        <w:pStyle w:val="ListParagraph"/>
+        <w:pStyle w:val="Prrafodelista"/>
         <w:numPr>
           <w:ilvl w:val="0"/>
           <w:numId w:val="32"/>
@@ -6122,7 +6122,7 @@
     </w:p>
     <w:p>
       <w:pPr>
-        <w:pStyle w:val="ListParagraph"/>
+        <w:pStyle w:val="Prrafodelista"/>
         <w:numPr>
           <w:ilvl w:val="0"/>
           <w:numId w:val="32"/>
@@ -6137,7 +6137,7 @@
     </w:p>
     <w:p>
       <w:pPr>
-        <w:pStyle w:val="ListParagraph"/>
+        <w:pStyle w:val="Prrafodelista"/>
         <w:numPr>
           <w:ilvl w:val="0"/>
           <w:numId w:val="32"/>
@@ -6152,7 +6152,7 @@
     </w:p>
     <w:p>
       <w:pPr>
-        <w:pStyle w:val="ListParagraph"/>
+        <w:pStyle w:val="Prrafodelista"/>
         <w:numPr>
           <w:ilvl w:val="0"/>
           <w:numId w:val="32"/>
@@ -6164,7 +6164,7 @@
     </w:p>
     <w:p>
       <w:pPr>
-        <w:pStyle w:val="ListParagraph"/>
+        <w:pStyle w:val="Prrafodelista"/>
         <w:numPr>
           <w:ilvl w:val="0"/>
           <w:numId w:val="32"/>
@@ -6179,7 +6179,7 @@
     </w:p>
     <w:p>
       <w:pPr>
-        <w:pStyle w:val="ListParagraph"/>
+        <w:pStyle w:val="Prrafodelista"/>
         <w:numPr>
           <w:ilvl w:val="0"/>
           <w:numId w:val="32"/>
@@ -6194,7 +6194,7 @@
     </w:p>
     <w:p>
       <w:pPr>
-        <w:pStyle w:val="ListParagraph"/>
+        <w:pStyle w:val="Prrafodelista"/>
         <w:numPr>
           <w:ilvl w:val="0"/>
           <w:numId w:val="32"/>
@@ -6209,7 +6209,7 @@
     </w:p>
     <w:p>
       <w:pPr>
-        <w:pStyle w:val="ListParagraph"/>
+        <w:pStyle w:val="Prrafodelista"/>
         <w:numPr>
           <w:ilvl w:val="0"/>
           <w:numId w:val="32"/>
@@ -6224,7 +6224,7 @@
     </w:p>
     <w:p>
       <w:pPr>
-        <w:pStyle w:val="ListParagraph"/>
+        <w:pStyle w:val="Prrafodelista"/>
         <w:numPr>
           <w:ilvl w:val="0"/>
           <w:numId w:val="32"/>
@@ -6239,7 +6239,7 @@
     </w:p>
     <w:p>
       <w:pPr>
-        <w:pStyle w:val="ListParagraph"/>
+        <w:pStyle w:val="Prrafodelista"/>
         <w:numPr>
           <w:ilvl w:val="0"/>
           <w:numId w:val="32"/>
@@ -6251,7 +6251,7 @@
     </w:p>
     <w:p>
       <w:pPr>
-        <w:pStyle w:val="ListParagraph"/>
+        <w:pStyle w:val="Prrafodelista"/>
         <w:numPr>
           <w:ilvl w:val="0"/>
           <w:numId w:val="32"/>
@@ -6263,7 +6263,7 @@
     </w:p>
     <w:p>
       <w:pPr>
-        <w:pStyle w:val="ListParagraph"/>
+        <w:pStyle w:val="Prrafodelista"/>
         <w:numPr>
           <w:ilvl w:val="0"/>
           <w:numId w:val="32"/>
@@ -6275,7 +6275,7 @@
     </w:p>
     <w:p>
       <w:pPr>
-        <w:pStyle w:val="ListParagraph"/>
+        <w:pStyle w:val="Prrafodelista"/>
         <w:numPr>
           <w:ilvl w:val="0"/>
           <w:numId w:val="32"/>
@@ -6290,7 +6290,7 @@
     </w:p>
     <w:p>
       <w:pPr>
-        <w:pStyle w:val="ListParagraph"/>
+        <w:pStyle w:val="Prrafodelista"/>
         <w:numPr>
           <w:ilvl w:val="0"/>
           <w:numId w:val="32"/>
@@ -6305,7 +6305,7 @@
     </w:p>
     <w:p>
       <w:pPr>
-        <w:pStyle w:val="ListParagraph"/>
+        <w:pStyle w:val="Prrafodelista"/>
         <w:numPr>
           <w:ilvl w:val="0"/>
           <w:numId w:val="32"/>
@@ -6317,7 +6317,7 @@
     </w:p>
     <w:p>
       <w:pPr>
-        <w:pStyle w:val="ListParagraph"/>
+        <w:pStyle w:val="Prrafodelista"/>
         <w:numPr>
           <w:ilvl w:val="0"/>
           <w:numId w:val="32"/>
@@ -6329,7 +6329,7 @@
     </w:p>
     <w:p>
       <w:pPr>
-        <w:pStyle w:val="ListParagraph"/>
+        <w:pStyle w:val="Prrafodelista"/>
         <w:numPr>
           <w:ilvl w:val="1"/>
           <w:numId w:val="38"/>
@@ -6341,7 +6341,7 @@
     </w:p>
     <w:p>
       <w:pPr>
-        <w:pStyle w:val="ListParagraph"/>
+        <w:pStyle w:val="Prrafodelista"/>
         <w:numPr>
           <w:ilvl w:val="1"/>
           <w:numId w:val="38"/>
@@ -6353,7 +6353,7 @@
     </w:p>
     <w:p>
       <w:pPr>
-        <w:pStyle w:val="ListParagraph"/>
+        <w:pStyle w:val="Prrafodelista"/>
         <w:numPr>
           <w:ilvl w:val="1"/>
           <w:numId w:val="38"/>
@@ -6365,7 +6365,7 @@
     </w:p>
     <w:p>
       <w:pPr>
-        <w:pStyle w:val="ListParagraph"/>
+        <w:pStyle w:val="Prrafodelista"/>
         <w:numPr>
           <w:ilvl w:val="1"/>
           <w:numId w:val="38"/>
@@ -6377,7 +6377,7 @@
     </w:p>
     <w:p>
       <w:pPr>
-        <w:pStyle w:val="ListParagraph"/>
+        <w:pStyle w:val="Prrafodelista"/>
         <w:numPr>
           <w:ilvl w:val="1"/>
           <w:numId w:val="38"/>
@@ -6389,7 +6389,7 @@
     </w:p>
     <w:p>
       <w:pPr>
-        <w:pStyle w:val="ListParagraph"/>
+        <w:pStyle w:val="Prrafodelista"/>
         <w:numPr>
           <w:ilvl w:val="1"/>
           <w:numId w:val="38"/>
@@ -6471,7 +6471,7 @@
     </w:p>
     <w:p>
       <w:pPr>
-        <w:pStyle w:val="ListParagraph"/>
+        <w:pStyle w:val="Prrafodelista"/>
         <w:numPr>
           <w:ilvl w:val="0"/>
           <w:numId w:val="31"/>
@@ -6495,7 +6495,7 @@
     </w:p>
     <w:p>
       <w:pPr>
-        <w:pStyle w:val="ListParagraph"/>
+        <w:pStyle w:val="Prrafodelista"/>
         <w:numPr>
           <w:ilvl w:val="0"/>
           <w:numId w:val="31"/>
@@ -6520,7 +6520,7 @@
     </w:p>
     <w:p>
       <w:pPr>
-        <w:pStyle w:val="ListParagraph"/>
+        <w:pStyle w:val="Prrafodelista"/>
         <w:numPr>
           <w:ilvl w:val="0"/>
           <w:numId w:val="31"/>
@@ -6551,7 +6551,7 @@
     </w:p>
     <w:p>
       <w:pPr>
-        <w:pStyle w:val="ListParagraph"/>
+        <w:pStyle w:val="Prrafodelista"/>
         <w:numPr>
           <w:ilvl w:val="0"/>
           <w:numId w:val="31"/>
@@ -6593,7 +6593,6 @@
         <w:lastRenderedPageBreak/>
         <w:t xml:space="preserve">La mayoría de las personas con autismo tienen problemas para usar el idioma de manera eficaz, otros también tienen dificultades con el significado de la palabra y de la oración, entonación y ritmo. En muchas personas autistas, el habla y el idioma se desarrollan, pero sólo hasta cierto punto, sin alcanzar un nivel </w:t>
       </w:r>
-      <w:proofErr w:type="gramStart"/>
       <w:r>
         <w:rPr>
           <w:shd w:val="clear" w:color="auto" w:fill="FFFFFF"/>
@@ -6622,7 +6621,6 @@
         </w:sdtPr>
         <w:sdtEndPr/>
         <w:sdtContent>
-          <w:proofErr w:type="gramEnd"/>
           <w:r>
             <w:rPr>
               <w:shd w:val="clear" w:color="auto" w:fill="FFFFFF"/>
@@ -7082,28 +7080,12 @@
         </w:rPr>
         <w:t xml:space="preserve"> “</w:t>
       </w:r>
-      <w:proofErr w:type="spellStart"/>
-      <w:r>
-        <w:rPr>
-          <w:shd w:val="clear" w:color="auto" w:fill="FFFFFF"/>
-        </w:rPr>
-        <w:t>touch</w:t>
-      </w:r>
-      <w:proofErr w:type="spellEnd"/>
-      <w:r>
-        <w:rPr>
-          <w:shd w:val="clear" w:color="auto" w:fill="FFFFFF"/>
-        </w:rPr>
-        <w:t>-n-</w:t>
-      </w:r>
-      <w:proofErr w:type="spellStart"/>
-      <w:r>
-        <w:rPr>
-          <w:shd w:val="clear" w:color="auto" w:fill="FFFFFF"/>
-        </w:rPr>
-        <w:t>say</w:t>
-      </w:r>
-      <w:proofErr w:type="spellEnd"/>
+      <w:r>
+        <w:rPr>
+          <w:shd w:val="clear" w:color="auto" w:fill="FFFFFF"/>
+        </w:rPr>
+        <w:t>touch-n-say</w:t>
+      </w:r>
       <w:r>
         <w:rPr>
           <w:shd w:val="clear" w:color="auto" w:fill="FFFFFF"/>
@@ -7165,14 +7147,12 @@
         </w:rPr>
         <w:t>, “</w:t>
       </w:r>
-      <w:proofErr w:type="spellStart"/>
       <w:r>
         <w:rPr>
           <w:shd w:val="clear" w:color="auto" w:fill="FFFFFF"/>
         </w:rPr>
         <w:t>VirtualTEC</w:t>
       </w:r>
-      <w:proofErr w:type="spellEnd"/>
       <w:r>
         <w:rPr>
           <w:shd w:val="clear" w:color="auto" w:fill="FFFFFF"/>
@@ -7369,14 +7349,12 @@
         </w:rPr>
         <w:t>, “</w:t>
       </w:r>
-      <w:proofErr w:type="spellStart"/>
       <w:r>
         <w:rPr>
           <w:shd w:val="clear" w:color="auto" w:fill="FFFFFF"/>
         </w:rPr>
         <w:t>Pictograms</w:t>
       </w:r>
-      <w:proofErr w:type="spellEnd"/>
       <w:r>
         <w:rPr>
           <w:shd w:val="clear" w:color="auto" w:fill="FFFFFF"/>
@@ -7450,19 +7428,11 @@
         </w:rPr>
         <w:t xml:space="preserve"> “</w:t>
       </w:r>
-      <w:proofErr w:type="spellStart"/>
-      <w:r>
-        <w:rPr>
-          <w:shd w:val="clear" w:color="auto" w:fill="FFFFFF"/>
-        </w:rPr>
-        <w:t>AraBoard</w:t>
-      </w:r>
-      <w:proofErr w:type="spellEnd"/>
-      <w:r>
-        <w:rPr>
-          <w:shd w:val="clear" w:color="auto" w:fill="FFFFFF"/>
-        </w:rPr>
-        <w:t xml:space="preserve"> Constructor</w:t>
+      <w:r>
+        <w:rPr>
+          <w:shd w:val="clear" w:color="auto" w:fill="FFFFFF"/>
+        </w:rPr>
+        <w:t>AraBoard Constructor</w:t>
       </w:r>
       <w:r>
         <w:rPr>
@@ -7592,19 +7562,11 @@
         </w:rPr>
         <w:t>, “</w:t>
       </w:r>
-      <w:proofErr w:type="spellStart"/>
-      <w:r>
-        <w:rPr>
-          <w:shd w:val="clear" w:color="auto" w:fill="FFFFFF"/>
-        </w:rPr>
-        <w:t>PictoDroid</w:t>
-      </w:r>
-      <w:proofErr w:type="spellEnd"/>
-      <w:r>
-        <w:rPr>
-          <w:shd w:val="clear" w:color="auto" w:fill="FFFFFF"/>
-        </w:rPr>
-        <w:t xml:space="preserve"> Lite</w:t>
+      <w:r>
+        <w:rPr>
+          <w:shd w:val="clear" w:color="auto" w:fill="FFFFFF"/>
+        </w:rPr>
+        <w:t>PictoDroid Lite</w:t>
       </w:r>
       <w:r>
         <w:rPr>
@@ -7667,42 +7629,18 @@
         </w:rPr>
         <w:t>, “</w:t>
       </w:r>
-      <w:proofErr w:type="spellStart"/>
-      <w:r>
-        <w:rPr>
-          <w:shd w:val="clear" w:color="auto" w:fill="FFFFFF"/>
-        </w:rPr>
-        <w:t>iToucan</w:t>
-      </w:r>
-      <w:proofErr w:type="spellEnd"/>
-      <w:r>
-        <w:rPr>
-          <w:shd w:val="clear" w:color="auto" w:fill="FFFFFF"/>
-        </w:rPr>
-        <w:t xml:space="preserve"> </w:t>
-      </w:r>
-      <w:proofErr w:type="spellStart"/>
-      <w:r>
-        <w:rPr>
-          <w:shd w:val="clear" w:color="auto" w:fill="FFFFFF"/>
-        </w:rPr>
-        <w:t>Talk</w:t>
-      </w:r>
-      <w:proofErr w:type="spellEnd"/>
-      <w:r>
-        <w:rPr>
-          <w:shd w:val="clear" w:color="auto" w:fill="FFFFFF"/>
-        </w:rPr>
-        <w:t xml:space="preserve"> (</w:t>
-      </w:r>
-      <w:proofErr w:type="spellStart"/>
-      <w:r>
-        <w:rPr>
-          <w:shd w:val="clear" w:color="auto" w:fill="FFFFFF"/>
-        </w:rPr>
-        <w:t>Autism</w:t>
-      </w:r>
-      <w:proofErr w:type="spellEnd"/>
+      <w:r>
+        <w:rPr>
+          <w:shd w:val="clear" w:color="auto" w:fill="FFFFFF"/>
+        </w:rPr>
+        <w:t xml:space="preserve">iToucan </w:t>
+      </w:r>
+      <w:r>
+        <w:rPr>
+          <w:shd w:val="clear" w:color="auto" w:fill="FFFFFF"/>
+        </w:rPr>
+        <w:t>Talk (Autism</w:t>
+      </w:r>
       <w:r>
         <w:rPr>
           <w:shd w:val="clear" w:color="auto" w:fill="FFFFFF"/>
@@ -7768,21 +7706,7 @@
         <w:rPr>
           <w:shd w:val="clear" w:color="auto" w:fill="FFFFFF"/>
         </w:rPr>
-        <w:t>, “</w:t>
-      </w:r>
-      <w:proofErr w:type="spellStart"/>
-      <w:r>
-        <w:rPr>
-          <w:shd w:val="clear" w:color="auto" w:fill="FFFFFF"/>
-        </w:rPr>
-        <w:t>AutisMate</w:t>
-      </w:r>
-      <w:proofErr w:type="spellEnd"/>
-      <w:r>
-        <w:rPr>
-          <w:shd w:val="clear" w:color="auto" w:fill="FFFFFF"/>
-        </w:rPr>
-        <w:t>”</w:t>
+        <w:t>, “AutisMate”</w:t>
       </w:r>
       <w:r>
         <w:rPr>
@@ -8133,7 +8057,7 @@
     </w:p>
     <w:p>
       <w:pPr>
-        <w:pStyle w:val="Heading1"/>
+        <w:pStyle w:val="Ttulo1"/>
         <w:spacing w:before="0" w:after="100" w:line="240" w:lineRule="auto"/>
       </w:pPr>
       <w:r>
@@ -8142,7 +8066,7 @@
     </w:p>
     <w:p>
       <w:pPr>
-        <w:pStyle w:val="ListParagraph"/>
+        <w:pStyle w:val="Prrafodelista"/>
         <w:numPr>
           <w:ilvl w:val="0"/>
           <w:numId w:val="30"/>
@@ -8176,7 +8100,7 @@
     </w:p>
     <w:p>
       <w:pPr>
-        <w:pStyle w:val="Heading1"/>
+        <w:pStyle w:val="Ttulo1"/>
         <w:spacing w:before="240" w:line="240" w:lineRule="auto"/>
       </w:pPr>
       <w:r>
@@ -8185,7 +8109,7 @@
     </w:p>
     <w:p>
       <w:pPr>
-        <w:pStyle w:val="ListParagraph"/>
+        <w:pStyle w:val="Prrafodelista"/>
         <w:numPr>
           <w:ilvl w:val="0"/>
           <w:numId w:val="30"/>
@@ -8215,7 +8139,7 @@
     </w:p>
     <w:p>
       <w:pPr>
-        <w:pStyle w:val="ListParagraph"/>
+        <w:pStyle w:val="Prrafodelista"/>
         <w:numPr>
           <w:ilvl w:val="0"/>
           <w:numId w:val="30"/>
@@ -8239,7 +8163,7 @@
     </w:p>
     <w:p>
       <w:pPr>
-        <w:pStyle w:val="ListParagraph"/>
+        <w:pStyle w:val="Prrafodelista"/>
         <w:numPr>
           <w:ilvl w:val="0"/>
           <w:numId w:val="30"/>
@@ -8257,7 +8181,7 @@
     </w:p>
     <w:p>
       <w:pPr>
-        <w:pStyle w:val="ListParagraph"/>
+        <w:pStyle w:val="Prrafodelista"/>
         <w:numPr>
           <w:ilvl w:val="0"/>
           <w:numId w:val="30"/>
@@ -8293,7 +8217,7 @@
     </w:p>
     <w:p>
       <w:pPr>
-        <w:pStyle w:val="ListParagraph"/>
+        <w:pStyle w:val="Prrafodelista"/>
         <w:numPr>
           <w:ilvl w:val="0"/>
           <w:numId w:val="30"/>
@@ -8315,7 +8239,7 @@
     </w:p>
     <w:p>
       <w:pPr>
-        <w:pStyle w:val="ListParagraph"/>
+        <w:pStyle w:val="Prrafodelista"/>
         <w:numPr>
           <w:ilvl w:val="0"/>
           <w:numId w:val="30"/>
@@ -8366,7 +8290,7 @@
     </w:p>
     <w:p>
       <w:pPr>
-        <w:pStyle w:val="ListParagraph"/>
+        <w:pStyle w:val="Prrafodelista"/>
         <w:numPr>
           <w:ilvl w:val="0"/>
           <w:numId w:val="30"/>
@@ -8393,7 +8317,7 @@
     </w:p>
     <w:p>
       <w:pPr>
-        <w:pStyle w:val="Heading1"/>
+        <w:pStyle w:val="Ttulo1"/>
       </w:pPr>
       <w:r>
         <w:rPr>
@@ -8698,7 +8622,7 @@
     </w:p>
     <w:p>
       <w:pPr>
-        <w:pStyle w:val="Heading1"/>
+        <w:pStyle w:val="Ttulo1"/>
       </w:pPr>
       <w:r>
         <w:t>ALCANCE:</w:t>
@@ -8706,7 +8630,7 @@
     </w:p>
     <w:p>
       <w:pPr>
-        <w:pStyle w:val="CommentText"/>
+        <w:pStyle w:val="Textocomentario"/>
       </w:pPr>
       <w:r>
         <w:t xml:space="preserve">El desarrollo del proyecto será destinado a niños con trastornos del espectro autista y abarcará la construcción de un prototipo funcional para </w:t>
@@ -8720,7 +8644,7 @@
     </w:p>
     <w:p>
       <w:pPr>
-        <w:pStyle w:val="CommentText"/>
+        <w:pStyle w:val="Textocomentario"/>
         <w:numPr>
           <w:ilvl w:val="0"/>
           <w:numId w:val="42"/>
@@ -8732,7 +8656,7 @@
     </w:p>
     <w:p>
       <w:pPr>
-        <w:pStyle w:val="CommentText"/>
+        <w:pStyle w:val="Textocomentario"/>
         <w:numPr>
           <w:ilvl w:val="0"/>
           <w:numId w:val="42"/>
@@ -8744,7 +8668,7 @@
     </w:p>
     <w:p>
       <w:pPr>
-        <w:pStyle w:val="CommentText"/>
+        <w:pStyle w:val="Textocomentario"/>
         <w:numPr>
           <w:ilvl w:val="0"/>
           <w:numId w:val="42"/>
@@ -8757,12 +8681,37 @@
         <w:t xml:space="preserve">de aprendizaje </w:t>
       </w:r>
       <w:r>
-        <w:t>de los siguientes tipos: atención, generalización, comprensión, similitud, repetición y comparación.</w:t>
-      </w:r>
+        <w:t xml:space="preserve">de los siguientes tipos: atención, </w:t>
+      </w:r>
+      <w:del w:id="0" w:author="Rafaela Cordoba" w:date="2015-06-02T17:18:00Z">
+        <w:r>
+          <w:delText>generalización</w:delText>
+        </w:r>
+      </w:del>
+      <w:ins w:id="1" w:author="Rafaela Cordoba" w:date="2015-06-02T17:18:00Z">
+        <w:r>
+          <w:t>abstracción</w:t>
+        </w:r>
+      </w:ins>
+      <w:r>
+        <w:t xml:space="preserve">, </w:t>
+      </w:r>
+      <w:del w:id="2" w:author="Rafaela Cordoba" w:date="2015-06-02T17:18:00Z">
+        <w:r>
+          <w:delText>comprensión, similitud, repetición y comparación.</w:delText>
+        </w:r>
+      </w:del>
+      <w:ins w:id="3" w:author="Rafaela Cordoba" w:date="2015-06-02T17:18:00Z">
+        <w:r>
+          <w:t>razonamiento, memoria, numeración, lecto-escritura.</w:t>
+        </w:r>
+      </w:ins>
+      <w:bookmarkStart w:id="4" w:name="_GoBack"/>
+      <w:bookmarkEnd w:id="4"/>
     </w:p>
     <w:p>
       <w:pPr>
-        <w:pStyle w:val="CommentText"/>
+        <w:pStyle w:val="Textocomentario"/>
         <w:numPr>
           <w:ilvl w:val="0"/>
           <w:numId w:val="42"/>
@@ -8780,7 +8729,7 @@
     </w:p>
     <w:p>
       <w:pPr>
-        <w:pStyle w:val="CommentText"/>
+        <w:pStyle w:val="Textocomentario"/>
       </w:pPr>
       <w:r>
         <w:t>El prototipo contará con la v</w:t>
@@ -8803,7 +8752,7 @@
     </w:p>
     <w:p>
       <w:pPr>
-        <w:pStyle w:val="Heading1"/>
+        <w:pStyle w:val="Ttulo1"/>
       </w:pPr>
       <w:r>
         <w:rPr>
@@ -8859,7 +8808,7 @@
     </w:p>
     <w:p>
       <w:pPr>
-        <w:pStyle w:val="Heading1"/>
+        <w:pStyle w:val="Ttulo1"/>
       </w:pPr>
       <w:r>
         <w:rPr>
@@ -8945,7 +8894,7 @@
     </w:p>
     <w:p>
       <w:pPr>
-        <w:pStyle w:val="ListParagraph"/>
+        <w:pStyle w:val="Prrafodelista"/>
         <w:numPr>
           <w:ilvl w:val="0"/>
           <w:numId w:val="29"/>
@@ -8989,7 +8938,7 @@
     </w:p>
     <w:p>
       <w:pPr>
-        <w:pStyle w:val="ListParagraph"/>
+        <w:pStyle w:val="Prrafodelista"/>
         <w:numPr>
           <w:ilvl w:val="0"/>
           <w:numId w:val="29"/>
@@ -9054,7 +9003,7 @@
     </w:p>
     <w:p>
       <w:pPr>
-        <w:pStyle w:val="ListParagraph"/>
+        <w:pStyle w:val="Prrafodelista"/>
         <w:numPr>
           <w:ilvl w:val="0"/>
           <w:numId w:val="29"/>
@@ -9109,7 +9058,7 @@
     </w:p>
     <w:p>
       <w:pPr>
-        <w:pStyle w:val="ListParagraph"/>
+        <w:pStyle w:val="Prrafodelista"/>
         <w:numPr>
           <w:ilvl w:val="0"/>
           <w:numId w:val="29"/>
@@ -9153,21 +9102,7 @@
         <w:rPr>
           <w:shd w:val="clear" w:color="auto" w:fill="FFFFFF"/>
         </w:rPr>
-        <w:t xml:space="preserve">e la plataforma </w:t>
-      </w:r>
-      <w:proofErr w:type="spellStart"/>
-      <w:r>
-        <w:rPr>
-          <w:shd w:val="clear" w:color="auto" w:fill="FFFFFF"/>
-        </w:rPr>
-        <w:t>Xamarin</w:t>
-      </w:r>
-      <w:proofErr w:type="spellEnd"/>
-      <w:r>
-        <w:rPr>
-          <w:shd w:val="clear" w:color="auto" w:fill="FFFFFF"/>
-        </w:rPr>
-        <w:t xml:space="preserve"> y profundización en el IDE (Entorno de Desarrollo integrado) Microsoft Visual Studio y el lenguaje de programación C#.</w:t>
+        <w:t>e la plataforma Xamarin y profundización en el IDE (Entorno de Desarrollo integrado) Microsoft Visual Studio y el lenguaje de programación C#.</w:t>
       </w:r>
       <w:r>
         <w:rPr>
@@ -9202,7 +9137,7 @@
     </w:p>
     <w:p>
       <w:pPr>
-        <w:pStyle w:val="ListParagraph"/>
+        <w:pStyle w:val="Prrafodelista"/>
         <w:numPr>
           <w:ilvl w:val="0"/>
           <w:numId w:val="29"/>
@@ -9233,7 +9168,7 @@
     </w:p>
     <w:p>
       <w:pPr>
-        <w:pStyle w:val="ListParagraph"/>
+        <w:pStyle w:val="Prrafodelista"/>
         <w:numPr>
           <w:ilvl w:val="0"/>
           <w:numId w:val="29"/>
@@ -9288,7 +9223,7 @@
     </w:p>
     <w:p>
       <w:pPr>
-        <w:pStyle w:val="Heading1"/>
+        <w:pStyle w:val="Ttulo1"/>
       </w:pPr>
       <w:r>
         <w:t>CRONOGRAMA</w:t>
@@ -9387,7 +9322,7 @@
                 <w:noProof/>
                 <w:sz w:val="24"/>
                 <w:szCs w:val="24"/>
-                <w:lang w:val="es-ES" w:eastAsia="es-ES"/>
+                <w:lang w:eastAsia="es-AR"/>
               </w:rPr>
               <mc:AlternateContent>
                 <mc:Choice Requires="wps">
@@ -9451,7 +9386,7 @@
                     </wp:anchor>
                   </w:drawing>
                 </mc:Choice>
-                <mc:Fallback>
+                <mc:Fallback xmlns:cx="http://schemas.microsoft.com/office/drawing/2014/chartex">
                   <w:pict>
                     <v:line w14:anchorId="5748FC10" id="Conector recto 33" o:spid="_x0000_s1026" style="position:absolute;z-index:251666944;visibility:visible;mso-wrap-style:square;mso-width-percent:0;mso-height-percent:0;mso-wrap-distance-left:9pt;mso-wrap-distance-top:0;mso-wrap-distance-right:9pt;mso-wrap-distance-bottom:0;mso-position-horizontal:absolute;mso-position-horizontal-relative:text;mso-position-vertical:absolute;mso-position-vertical-relative:text;mso-width-percent:0;mso-height-percent:0;mso-width-relative:page;mso-height-relative:page" from="-4.45pt,.25pt" to="179.3pt,42.25pt" o:gfxdata="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"/>
                   </w:pict>
@@ -12086,7 +12021,7 @@
     </w:tbl>
     <w:p>
       <w:pPr>
-        <w:pStyle w:val="Heading1"/>
+        <w:pStyle w:val="Ttulo1"/>
         <w:rPr>
           <w:shd w:val="clear" w:color="auto" w:fill="FFFFFF"/>
           <w:lang w:val="es-ES"/>
@@ -12107,7 +12042,7 @@
     </w:p>
     <w:p>
       <w:pPr>
-        <w:pStyle w:val="PlainText"/>
+        <w:pStyle w:val="Textosinformato"/>
         <w:rPr>
           <w:rFonts w:asciiTheme="minorHAnsi" w:eastAsiaTheme="minorEastAsia" w:hAnsiTheme="minorHAnsi"/>
           <w:sz w:val="22"/>
@@ -12129,7 +12064,7 @@
     </w:p>
     <w:p>
       <w:pPr>
-        <w:pStyle w:val="PlainText"/>
+        <w:pStyle w:val="Textosinformato"/>
         <w:numPr>
           <w:ilvl w:val="0"/>
           <w:numId w:val="36"/>
@@ -12239,7 +12174,7 @@
     </w:p>
     <w:p>
       <w:pPr>
-        <w:pStyle w:val="PlainText"/>
+        <w:pStyle w:val="Textosinformato"/>
         <w:numPr>
           <w:ilvl w:val="0"/>
           <w:numId w:val="36"/>
@@ -12397,7 +12332,7 @@
     </w:p>
     <w:p>
       <w:pPr>
-        <w:pStyle w:val="PlainText"/>
+        <w:pStyle w:val="Textosinformato"/>
         <w:ind w:left="720"/>
         <w:jc w:val="both"/>
         <w:rPr>
@@ -12451,7 +12386,7 @@
     </w:p>
     <w:p>
       <w:pPr>
-        <w:pStyle w:val="PlainText"/>
+        <w:pStyle w:val="Textosinformato"/>
         <w:numPr>
           <w:ilvl w:val="0"/>
           <w:numId w:val="36"/>
@@ -12554,7 +12489,7 @@
     </w:p>
     <w:p>
       <w:pPr>
-        <w:pStyle w:val="PlainText"/>
+        <w:pStyle w:val="Textosinformato"/>
         <w:ind w:left="720"/>
         <w:jc w:val="both"/>
         <w:rPr>
@@ -12628,7 +12563,7 @@
     </w:p>
     <w:p>
       <w:pPr>
-        <w:pStyle w:val="PlainText"/>
+        <w:pStyle w:val="Textosinformato"/>
         <w:numPr>
           <w:ilvl w:val="0"/>
           <w:numId w:val="41"/>
@@ -12732,7 +12667,7 @@
     </w:p>
     <w:p>
       <w:pPr>
-        <w:pStyle w:val="PlainText"/>
+        <w:pStyle w:val="Textosinformato"/>
         <w:ind w:left="720"/>
         <w:jc w:val="both"/>
         <w:rPr>
@@ -12756,7 +12691,7 @@
     </w:p>
     <w:p>
       <w:pPr>
-        <w:pStyle w:val="PlainText"/>
+        <w:pStyle w:val="Textosinformato"/>
         <w:numPr>
           <w:ilvl w:val="0"/>
           <w:numId w:val="36"/>
@@ -12782,8 +12717,6 @@
         </w:rPr>
         <w:t xml:space="preserve">EXPERTA EN CIENCIAS DE LA EDUCACIÓN: </w:t>
       </w:r>
-      <w:bookmarkStart w:id="0" w:name="_GoBack"/>
-      <w:bookmarkEnd w:id="0"/>
       <w:r>
         <w:rPr>
           <w:rFonts w:asciiTheme="minorHAnsi" w:eastAsiaTheme="minorEastAsia" w:hAnsiTheme="minorHAnsi"/>
@@ -12792,7 +12725,7 @@
           <w:shd w:val="clear" w:color="auto" w:fill="FFFFFF"/>
           <w:lang w:eastAsia="ja-JP"/>
         </w:rPr>
-        <w:t>Fabiola</w:t>
+        <w:t xml:space="preserve">Fabiola </w:t>
       </w:r>
       <w:r>
         <w:rPr>
@@ -12802,32 +12735,32 @@
           <w:shd w:val="clear" w:color="auto" w:fill="FFFFFF"/>
           <w:lang w:eastAsia="ja-JP"/>
         </w:rPr>
-        <w:t xml:space="preserve"> </w:t>
-      </w:r>
-      <w:r>
+        <w:t>Córdoba.</w:t>
+      </w:r>
+    </w:p>
+    <w:p>
+      <w:pPr>
+        <w:pStyle w:val="Textosinformato"/>
+        <w:ind w:left="720"/>
+        <w:jc w:val="both"/>
         <w:rPr>
           <w:rFonts w:asciiTheme="minorHAnsi" w:eastAsiaTheme="minorEastAsia" w:hAnsiTheme="minorHAnsi"/>
           <w:sz w:val="22"/>
           <w:szCs w:val="22"/>
           <w:shd w:val="clear" w:color="auto" w:fill="FFFFFF"/>
-          <w:lang w:eastAsia="ja-JP"/>
-        </w:rPr>
-        <w:t>Córdoba.</w:t>
-      </w:r>
-    </w:p>
-    <w:p>
-      <w:pPr>
-        <w:pStyle w:val="PlainText"/>
-        <w:ind w:left="720"/>
-        <w:jc w:val="both"/>
+          <w:lang w:val="es-ES" w:eastAsia="ja-JP"/>
+        </w:rPr>
+      </w:pPr>
+      <w:r>
         <w:rPr>
           <w:rFonts w:asciiTheme="minorHAnsi" w:eastAsiaTheme="minorEastAsia" w:hAnsiTheme="minorHAnsi"/>
           <w:sz w:val="22"/>
           <w:szCs w:val="22"/>
           <w:shd w:val="clear" w:color="auto" w:fill="FFFFFF"/>
-          <w:lang w:val="es-ES" w:eastAsia="ja-JP"/>
-        </w:rPr>
-      </w:pPr>
+          <w:lang w:eastAsia="ja-JP"/>
+        </w:rPr>
+        <w:t>Responsable de la p</w:t>
+      </w:r>
       <w:r>
         <w:rPr>
           <w:rFonts w:asciiTheme="minorHAnsi" w:eastAsiaTheme="minorEastAsia" w:hAnsiTheme="minorHAnsi"/>
@@ -12836,7 +12769,7 @@
           <w:shd w:val="clear" w:color="auto" w:fill="FFFFFF"/>
           <w:lang w:eastAsia="ja-JP"/>
         </w:rPr>
-        <w:t>Responsable de la p</w:t>
+        <w:t>lanifica</w:t>
       </w:r>
       <w:r>
         <w:rPr>
@@ -12846,7 +12779,7 @@
           <w:shd w:val="clear" w:color="auto" w:fill="FFFFFF"/>
           <w:lang w:eastAsia="ja-JP"/>
         </w:rPr>
-        <w:t>lanifica</w:t>
+        <w:t>ción</w:t>
       </w:r>
       <w:r>
         <w:rPr>
@@ -12856,7 +12789,7 @@
           <w:shd w:val="clear" w:color="auto" w:fill="FFFFFF"/>
           <w:lang w:eastAsia="ja-JP"/>
         </w:rPr>
-        <w:t>ción</w:t>
+        <w:t>, conduc</w:t>
       </w:r>
       <w:r>
         <w:rPr>
@@ -12866,7 +12799,7 @@
           <w:shd w:val="clear" w:color="auto" w:fill="FFFFFF"/>
           <w:lang w:eastAsia="ja-JP"/>
         </w:rPr>
-        <w:t>, conduc</w:t>
+        <w:t>ción</w:t>
       </w:r>
       <w:r>
         <w:rPr>
@@ -12876,7 +12809,7 @@
           <w:shd w:val="clear" w:color="auto" w:fill="FFFFFF"/>
           <w:lang w:eastAsia="ja-JP"/>
         </w:rPr>
-        <w:t>ción</w:t>
+        <w:t xml:space="preserve"> y evalua</w:t>
       </w:r>
       <w:r>
         <w:rPr>
@@ -12886,7 +12819,7 @@
           <w:shd w:val="clear" w:color="auto" w:fill="FFFFFF"/>
           <w:lang w:eastAsia="ja-JP"/>
         </w:rPr>
-        <w:t xml:space="preserve"> y evalua</w:t>
+        <w:t>ción de</w:t>
       </w:r>
       <w:r>
         <w:rPr>
@@ -12896,22 +12829,12 @@
           <w:shd w:val="clear" w:color="auto" w:fill="FFFFFF"/>
           <w:lang w:eastAsia="ja-JP"/>
         </w:rPr>
-        <w:t>ción de</w:t>
-      </w:r>
-      <w:r>
-        <w:rPr>
-          <w:rFonts w:asciiTheme="minorHAnsi" w:eastAsiaTheme="minorEastAsia" w:hAnsiTheme="minorHAnsi"/>
-          <w:sz w:val="22"/>
-          <w:szCs w:val="22"/>
-          <w:shd w:val="clear" w:color="auto" w:fill="FFFFFF"/>
-          <w:lang w:eastAsia="ja-JP"/>
-        </w:rPr>
         <w:t xml:space="preserve"> procesos de enseñanza-aprendizaje destinados a personas con necesidades especiales.</w:t>
       </w:r>
     </w:p>
     <w:p>
       <w:pPr>
-        <w:pStyle w:val="PlainText"/>
+        <w:pStyle w:val="Textosinformato"/>
         <w:numPr>
           <w:ilvl w:val="0"/>
           <w:numId w:val="41"/>
@@ -12970,7 +12893,7 @@
     </w:p>
     <w:p>
       <w:pPr>
-        <w:pStyle w:val="PlainText"/>
+        <w:pStyle w:val="Textosinformato"/>
         <w:ind w:left="720"/>
         <w:rPr>
           <w:rFonts w:asciiTheme="minorHAnsi" w:eastAsiaTheme="minorEastAsia" w:hAnsiTheme="minorHAnsi"/>
@@ -13013,7 +12936,7 @@
     </w:p>
     <w:p>
       <w:pPr>
-        <w:pStyle w:val="Heading1"/>
+        <w:pStyle w:val="Ttulo1"/>
       </w:pPr>
       <w:r>
         <w:rPr>
@@ -13024,7 +12947,7 @@
     </w:p>
     <w:p>
       <w:pPr>
-        <w:pStyle w:val="PlainText"/>
+        <w:pStyle w:val="Textosinformato"/>
         <w:jc w:val="both"/>
         <w:rPr>
           <w:rFonts w:asciiTheme="minorHAnsi" w:eastAsiaTheme="minorEastAsia" w:hAnsiTheme="minorHAnsi"/>
@@ -13237,7 +13160,7 @@
     </w:p>
     <w:p>
       <w:pPr>
-        <w:pStyle w:val="PlainText"/>
+        <w:pStyle w:val="Textosinformato"/>
         <w:jc w:val="both"/>
         <w:rPr>
           <w:rFonts w:asciiTheme="minorHAnsi" w:eastAsiaTheme="minorEastAsia" w:hAnsiTheme="minorHAnsi"/>
@@ -13287,7 +13210,7 @@
       <w:sdtContent>
         <w:p>
           <w:pPr>
-            <w:pStyle w:val="Heading1"/>
+            <w:pStyle w:val="Ttulo1"/>
           </w:pPr>
           <w:r>
             <w:rPr>
@@ -13299,7 +13222,7 @@
         </w:p>
         <w:p>
           <w:pPr>
-            <w:pStyle w:val="Bibliography"/>
+            <w:pStyle w:val="Bibliografa"/>
             <w:ind w:left="720" w:hanging="720"/>
             <w:rPr>
               <w:noProof/>
@@ -13334,7 +13257,7 @@
         </w:p>
         <w:p>
           <w:pPr>
-            <w:pStyle w:val="Bibliography"/>
+            <w:pStyle w:val="Bibliografa"/>
             <w:ind w:left="720" w:hanging="720"/>
             <w:rPr>
               <w:noProof/>
@@ -13367,7 +13290,7 @@
         </w:p>
         <w:p>
           <w:pPr>
-            <w:pStyle w:val="Bibliography"/>
+            <w:pStyle w:val="Bibliografa"/>
             <w:ind w:left="720" w:hanging="720"/>
             <w:rPr>
               <w:noProof/>
@@ -13400,7 +13323,7 @@
         </w:p>
         <w:p>
           <w:pPr>
-            <w:pStyle w:val="Bibliography"/>
+            <w:pStyle w:val="Bibliografa"/>
             <w:ind w:left="720" w:hanging="720"/>
             <w:rPr>
               <w:noProof/>
@@ -13433,7 +13356,7 @@
         </w:p>
         <w:p>
           <w:pPr>
-            <w:pStyle w:val="Bibliography"/>
+            <w:pStyle w:val="Bibliografa"/>
             <w:ind w:left="720" w:hanging="720"/>
             <w:rPr>
               <w:noProof/>
@@ -13466,7 +13389,7 @@
         </w:p>
         <w:p>
           <w:pPr>
-            <w:pStyle w:val="Bibliography"/>
+            <w:pStyle w:val="Bibliografa"/>
             <w:ind w:left="720" w:hanging="720"/>
             <w:rPr>
               <w:noProof/>
@@ -13499,7 +13422,7 @@
         </w:p>
         <w:p>
           <w:pPr>
-            <w:pStyle w:val="Bibliography"/>
+            <w:pStyle w:val="Bibliografa"/>
             <w:ind w:left="720" w:hanging="720"/>
             <w:rPr>
               <w:noProof/>
@@ -13532,7 +13455,7 @@
         </w:p>
         <w:p>
           <w:pPr>
-            <w:pStyle w:val="Bibliography"/>
+            <w:pStyle w:val="Bibliografa"/>
             <w:ind w:left="720" w:hanging="720"/>
             <w:rPr>
               <w:noProof/>
@@ -13565,7 +13488,7 @@
         </w:p>
         <w:p>
           <w:pPr>
-            <w:pStyle w:val="Bibliography"/>
+            <w:pStyle w:val="Bibliografa"/>
             <w:ind w:left="720" w:hanging="720"/>
             <w:rPr>
               <w:noProof/>
@@ -13598,7 +13521,7 @@
         </w:p>
         <w:p>
           <w:pPr>
-            <w:pStyle w:val="Bibliography"/>
+            <w:pStyle w:val="Bibliografa"/>
             <w:ind w:left="720" w:hanging="720"/>
             <w:rPr>
               <w:noProof/>
@@ -13631,7 +13554,7 @@
         </w:p>
         <w:p>
           <w:pPr>
-            <w:pStyle w:val="Bibliography"/>
+            <w:pStyle w:val="Bibliografa"/>
             <w:ind w:left="720" w:hanging="720"/>
             <w:rPr>
               <w:noProof/>
@@ -13683,7 +13606,7 @@
         </w:p>
         <w:p>
           <w:pPr>
-            <w:pStyle w:val="Bibliography"/>
+            <w:pStyle w:val="Bibliografa"/>
             <w:ind w:left="720" w:hanging="720"/>
             <w:rPr>
               <w:noProof/>
@@ -13716,7 +13639,7 @@
         </w:p>
         <w:p>
           <w:pPr>
-            <w:pStyle w:val="Bibliography"/>
+            <w:pStyle w:val="Bibliografa"/>
             <w:ind w:left="720" w:hanging="720"/>
             <w:rPr>
               <w:noProof/>
@@ -13756,7 +13679,7 @@
         </w:p>
         <w:p>
           <w:pPr>
-            <w:pStyle w:val="Bibliography"/>
+            <w:pStyle w:val="Bibliografa"/>
             <w:ind w:left="720" w:hanging="720"/>
             <w:rPr>
               <w:noProof/>
@@ -13796,7 +13719,7 @@
         </w:p>
         <w:p>
           <w:pPr>
-            <w:pStyle w:val="Bibliography"/>
+            <w:pStyle w:val="Bibliografa"/>
             <w:ind w:left="720" w:hanging="720"/>
             <w:rPr>
               <w:noProof/>
@@ -13829,7 +13752,7 @@
         </w:p>
         <w:p>
           <w:pPr>
-            <w:pStyle w:val="Bibliography"/>
+            <w:pStyle w:val="Bibliografa"/>
             <w:ind w:left="720" w:hanging="720"/>
             <w:rPr>
               <w:noProof/>
@@ -13862,7 +13785,7 @@
         </w:p>
         <w:p>
           <w:pPr>
-            <w:pStyle w:val="Bibliography"/>
+            <w:pStyle w:val="Bibliografa"/>
             <w:ind w:left="720" w:hanging="720"/>
             <w:rPr>
               <w:noProof/>
@@ -13895,7 +13818,7 @@
         </w:p>
         <w:p>
           <w:pPr>
-            <w:pStyle w:val="Bibliography"/>
+            <w:pStyle w:val="Bibliografa"/>
             <w:ind w:left="720" w:hanging="720"/>
             <w:rPr>
               <w:noProof/>
@@ -13929,7 +13852,7 @@
         </w:p>
         <w:p>
           <w:pPr>
-            <w:pStyle w:val="Bibliography"/>
+            <w:pStyle w:val="Bibliografa"/>
             <w:ind w:left="720" w:hanging="720"/>
           </w:pPr>
           <w:r>
@@ -13997,7 +13920,7 @@
     </w:sdt>
     <w:p>
       <w:pPr>
-        <w:pStyle w:val="PlainText"/>
+        <w:pStyle w:val="Textosinformato"/>
         <w:jc w:val="both"/>
         <w:rPr>
           <w:rFonts w:asciiTheme="minorHAnsi" w:eastAsiaTheme="minorEastAsia" w:hAnsiTheme="minorHAnsi"/>
@@ -14048,7 +13971,7 @@
         </w:p>
         <w:p>
           <w:pPr>
-            <w:pStyle w:val="Bibliography"/>
+            <w:pStyle w:val="Bibliografa"/>
             <w:ind w:left="720" w:hanging="720"/>
             <w:rPr>
               <w:noProof/>
@@ -14081,7 +14004,7 @@
         </w:p>
         <w:p>
           <w:pPr>
-            <w:pStyle w:val="Bibliography"/>
+            <w:pStyle w:val="Bibliografa"/>
             <w:ind w:left="720" w:hanging="720"/>
             <w:rPr>
               <w:noProof/>
@@ -14114,7 +14037,7 @@
         </w:p>
         <w:p>
           <w:pPr>
-            <w:pStyle w:val="Bibliography"/>
+            <w:pStyle w:val="Bibliografa"/>
             <w:ind w:left="720" w:hanging="720"/>
             <w:rPr>
               <w:noProof/>
@@ -14147,7 +14070,7 @@
         </w:p>
         <w:p>
           <w:pPr>
-            <w:pStyle w:val="Bibliography"/>
+            <w:pStyle w:val="Bibliografa"/>
             <w:ind w:left="720" w:hanging="720"/>
             <w:rPr>
               <w:noProof/>
@@ -14180,7 +14103,7 @@
         </w:p>
         <w:p>
           <w:pPr>
-            <w:pStyle w:val="Bibliography"/>
+            <w:pStyle w:val="Bibliografa"/>
             <w:ind w:left="720" w:hanging="720"/>
             <w:rPr>
               <w:noProof/>
@@ -14213,7 +14136,7 @@
         </w:p>
         <w:p>
           <w:pPr>
-            <w:pStyle w:val="Bibliography"/>
+            <w:pStyle w:val="Bibliografa"/>
             <w:ind w:left="720" w:hanging="720"/>
             <w:rPr>
               <w:noProof/>
@@ -14246,7 +14169,7 @@
         </w:p>
         <w:p>
           <w:pPr>
-            <w:pStyle w:val="Bibliography"/>
+            <w:pStyle w:val="Bibliografa"/>
             <w:ind w:left="720" w:hanging="720"/>
             <w:rPr>
               <w:noProof/>
@@ -14279,7 +14202,7 @@
         </w:p>
         <w:p>
           <w:pPr>
-            <w:pStyle w:val="Bibliography"/>
+            <w:pStyle w:val="Bibliografa"/>
             <w:ind w:left="720" w:hanging="720"/>
             <w:rPr>
               <w:noProof/>
@@ -14312,7 +14235,7 @@
         </w:p>
         <w:p>
           <w:pPr>
-            <w:pStyle w:val="Bibliography"/>
+            <w:pStyle w:val="Bibliografa"/>
             <w:ind w:left="720" w:hanging="720"/>
             <w:rPr>
               <w:noProof/>
@@ -14345,7 +14268,7 @@
         </w:p>
         <w:p>
           <w:pPr>
-            <w:pStyle w:val="Bibliography"/>
+            <w:pStyle w:val="Bibliografa"/>
             <w:ind w:left="720" w:hanging="720"/>
             <w:rPr>
               <w:noProof/>
@@ -14378,7 +14301,7 @@
         </w:p>
         <w:p>
           <w:pPr>
-            <w:pStyle w:val="Bibliography"/>
+            <w:pStyle w:val="Bibliografa"/>
             <w:ind w:left="720" w:hanging="720"/>
             <w:rPr>
               <w:noProof/>
@@ -14411,7 +14334,7 @@
         </w:p>
         <w:p>
           <w:pPr>
-            <w:pStyle w:val="Bibliography"/>
+            <w:pStyle w:val="Bibliografa"/>
             <w:ind w:left="720" w:hanging="720"/>
           </w:pPr>
           <w:r>
@@ -14447,7 +14370,7 @@
     </w:p>
     <w:p>
       <w:pPr>
-        <w:pStyle w:val="Heading1"/>
+        <w:pStyle w:val="Ttulo1"/>
         <w:rPr>
           <w:lang w:val="es-ES"/>
         </w:rPr>
@@ -14462,7 +14385,7 @@
     </w:p>
     <w:p>
       <w:pPr>
-        <w:pStyle w:val="Heading1"/>
+        <w:pStyle w:val="Ttulo1"/>
       </w:pPr>
       <w:r>
         <w:rPr>
@@ -14473,7 +14396,7 @@
     </w:p>
     <w:p>
       <w:pPr>
-        <w:pStyle w:val="PlainText"/>
+        <w:pStyle w:val="Textosinformato"/>
         <w:jc w:val="both"/>
         <w:rPr>
           <w:rFonts w:asciiTheme="minorHAnsi" w:eastAsiaTheme="minorEastAsia" w:hAnsiTheme="minorHAnsi"/>
@@ -14643,7 +14566,7 @@
     </w:p>
     <w:p>
       <w:pPr>
-        <w:pStyle w:val="Heading1"/>
+        <w:pStyle w:val="Ttulo1"/>
         <w:rPr>
           <w:sz w:val="22"/>
         </w:rPr>
@@ -14658,7 +14581,7 @@
     </w:p>
     <w:p>
       <w:pPr>
-        <w:pStyle w:val="PlainText"/>
+        <w:pStyle w:val="Textosinformato"/>
         <w:jc w:val="both"/>
         <w:rPr>
           <w:rFonts w:asciiTheme="minorHAnsi" w:eastAsiaTheme="minorEastAsia" w:hAnsiTheme="minorHAnsi"/>
@@ -14716,18 +14639,7 @@
           <w:shd w:val="clear" w:color="auto" w:fill="FFFFFF"/>
           <w:lang w:eastAsia="ja-JP"/>
         </w:rPr>
-        <w:t xml:space="preserve">. Esas características están divididas en cuatro dimensiones: Plausibilidad, Justificación, Adecuación y </w:t>
-      </w:r>
-      <w:proofErr w:type="gramStart"/>
-      <w:r>
-        <w:rPr>
-          <w:rFonts w:asciiTheme="minorHAnsi" w:eastAsiaTheme="minorEastAsia" w:hAnsiTheme="minorHAnsi"/>
-          <w:sz w:val="22"/>
-          <w:szCs w:val="22"/>
-          <w:shd w:val="clear" w:color="auto" w:fill="FFFFFF"/>
-          <w:lang w:eastAsia="ja-JP"/>
-        </w:rPr>
-        <w:t xml:space="preserve">Éxito </w:t>
+        <w:t xml:space="preserve">. Esas características están divididas en cuatro dimensiones: Plausibilidad, Justificación, Adecuación y Éxito </w:t>
       </w:r>
       <w:r>
         <w:rPr>
@@ -14753,7 +14665,6 @@
         </w:sdtPr>
         <w:sdtEndPr/>
         <w:sdtContent>
-          <w:proofErr w:type="gramEnd"/>
           <w:r>
             <w:rPr>
               <w:rFonts w:asciiTheme="minorHAnsi" w:eastAsiaTheme="minorEastAsia" w:hAnsiTheme="minorHAnsi"/>
@@ -14853,7 +14764,7 @@
           <v:shape id="_x0000_i1025" type="#_x0000_t75" style="width:180pt;height:86.25pt" o:ole="">
             <v:imagedata r:id="rId15" o:title=""/>
           </v:shape>
-          <o:OLEObject Type="Embed" ProgID="Equation.3" ShapeID="_x0000_i1025" DrawAspect="Content" ObjectID="_1494173949" r:id="rId16"/>
+          <o:OLEObject Type="Embed" ProgID="Equation.3" ShapeID="_x0000_i1025" DrawAspect="Content" ObjectID="_1494770699" r:id="rId16"/>
         </w:object>
       </w:r>
       <w:r>
@@ -14878,7 +14789,7 @@
     </w:p>
     <w:p>
       <w:pPr>
-        <w:pStyle w:val="PlainText"/>
+        <w:pStyle w:val="Textosinformato"/>
         <w:jc w:val="both"/>
         <w:rPr>
           <w:rFonts w:asciiTheme="minorHAnsi" w:eastAsiaTheme="minorEastAsia" w:hAnsiTheme="minorHAnsi"/>
@@ -14901,7 +14812,7 @@
     </w:p>
     <w:p>
       <w:pPr>
-        <w:pStyle w:val="PlainText"/>
+        <w:pStyle w:val="Textosinformato"/>
         <w:rPr>
           <w:rFonts w:asciiTheme="minorHAnsi" w:eastAsiaTheme="minorEastAsia" w:hAnsiTheme="minorHAnsi"/>
           <w:sz w:val="22"/>
@@ -14918,7 +14829,7 @@
           <v:shape id="_x0000_i1026" type="#_x0000_t75" style="width:21.75pt;height:21.75pt" o:ole="">
             <v:imagedata r:id="rId17" o:title=""/>
           </v:shape>
-          <o:OLEObject Type="Embed" ProgID="Equation.3" ShapeID="_x0000_i1026" DrawAspect="Content" ObjectID="_1494173950" r:id="rId18"/>
+          <o:OLEObject Type="Embed" ProgID="Equation.3" ShapeID="_x0000_i1026" DrawAspect="Content" ObjectID="_1494770700" r:id="rId18"/>
         </w:object>
       </w:r>
       <w:r>
@@ -14959,7 +14870,7 @@
           <v:shape id="_x0000_i1027" type="#_x0000_t75" style="width:14.25pt;height:21.75pt" o:ole="">
             <v:imagedata r:id="rId19" o:title=""/>
           </v:shape>
-          <o:OLEObject Type="Embed" ProgID="Equation.3" ShapeID="_x0000_i1027" DrawAspect="Content" ObjectID="_1494173951" r:id="rId20"/>
+          <o:OLEObject Type="Embed" ProgID="Equation.3" ShapeID="_x0000_i1027" DrawAspect="Content" ObjectID="_1494770701" r:id="rId20"/>
         </w:object>
       </w:r>
       <w:r>
@@ -15000,7 +14911,7 @@
           <v:shape id="_x0000_i1028" type="#_x0000_t75" style="width:14.25pt;height:21.75pt" o:ole="">
             <v:imagedata r:id="rId21" o:title=""/>
           </v:shape>
-          <o:OLEObject Type="Embed" ProgID="Equation.3" ShapeID="_x0000_i1028" DrawAspect="Content" ObjectID="_1494173952" r:id="rId22"/>
+          <o:OLEObject Type="Embed" ProgID="Equation.3" ShapeID="_x0000_i1028" DrawAspect="Content" ObjectID="_1494770702" r:id="rId22"/>
         </w:object>
       </w:r>
       <w:r>
@@ -15041,7 +14952,7 @@
           <v:shape id="_x0000_i1029" type="#_x0000_t75" style="width:14.25pt;height:21.75pt" o:ole="">
             <v:imagedata r:id="rId23" o:title=""/>
           </v:shape>
-          <o:OLEObject Type="Embed" ProgID="Equation.3" ShapeID="_x0000_i1029" DrawAspect="Content" ObjectID="_1494173953" r:id="rId24"/>
+          <o:OLEObject Type="Embed" ProgID="Equation.3" ShapeID="_x0000_i1029" DrawAspect="Content" ObjectID="_1494770703" r:id="rId24"/>
         </w:object>
       </w:r>
       <w:r>
@@ -15067,7 +14978,7 @@
     </w:p>
     <w:p>
       <w:pPr>
-        <w:pStyle w:val="PlainText"/>
+        <w:pStyle w:val="Textosinformato"/>
         <w:jc w:val="both"/>
         <w:rPr>
           <w:rFonts w:asciiTheme="minorHAnsi" w:eastAsiaTheme="minorEastAsia" w:hAnsiTheme="minorHAnsi"/>
@@ -15090,7 +15001,7 @@
     </w:p>
     <w:p>
       <w:pPr>
-        <w:pStyle w:val="PlainText"/>
+        <w:pStyle w:val="Textosinformato"/>
         <w:jc w:val="center"/>
         <w:rPr>
           <w:rFonts w:asciiTheme="minorHAnsi" w:eastAsiaTheme="minorEastAsia" w:hAnsiTheme="minorHAnsi"/>
@@ -15109,7 +15020,7 @@
           <v:shape id="_x0000_i1030" type="#_x0000_t75" style="width:86.25pt;height:86.25pt" o:ole="">
             <v:imagedata r:id="rId25" o:title=""/>
           </v:shape>
-          <o:OLEObject Type="Embed" ProgID="Equation.3" ShapeID="_x0000_i1030" DrawAspect="Content" ObjectID="_1494173954" r:id="rId26"/>
+          <o:OLEObject Type="Embed" ProgID="Equation.3" ShapeID="_x0000_i1030" DrawAspect="Content" ObjectID="_1494770704" r:id="rId26"/>
         </w:object>
       </w:r>
       <w:r>
@@ -15128,7 +15039,7 @@
     </w:p>
     <w:p>
       <w:pPr>
-        <w:pStyle w:val="PlainText"/>
+        <w:pStyle w:val="Textosinformato"/>
         <w:rPr>
           <w:rFonts w:asciiTheme="minorHAnsi" w:eastAsiaTheme="minorEastAsia" w:hAnsiTheme="minorHAnsi"/>
           <w:sz w:val="22"/>
@@ -15150,7 +15061,7 @@
     </w:p>
     <w:p>
       <w:pPr>
-        <w:pStyle w:val="PlainText"/>
+        <w:pStyle w:val="Textosinformato"/>
         <w:rPr>
           <w:rFonts w:asciiTheme="minorHAnsi" w:eastAsiaTheme="minorEastAsia" w:hAnsiTheme="minorHAnsi"/>
           <w:sz w:val="22"/>
@@ -15167,7 +15078,7 @@
           <v:shape id="_x0000_i1031" type="#_x0000_t75" style="width:14.25pt;height:21.75pt" o:ole="">
             <v:imagedata r:id="rId27" o:title=""/>
           </v:shape>
-          <o:OLEObject Type="Embed" ProgID="Equation.3" ShapeID="_x0000_i1031" DrawAspect="Content" ObjectID="_1494173955" r:id="rId28"/>
+          <o:OLEObject Type="Embed" ProgID="Equation.3" ShapeID="_x0000_i1031" DrawAspect="Content" ObjectID="_1494770705" r:id="rId28"/>
         </w:object>
       </w:r>
       <w:r>
@@ -15208,7 +15119,7 @@
           <v:shape id="_x0000_i1032" type="#_x0000_t75" style="width:14.25pt;height:21.75pt" o:ole="">
             <v:imagedata r:id="rId29" o:title=""/>
           </v:shape>
-          <o:OLEObject Type="Embed" ProgID="Equation.3" ShapeID="_x0000_i1032" DrawAspect="Content" ObjectID="_1494173956" r:id="rId30"/>
+          <o:OLEObject Type="Embed" ProgID="Equation.3" ShapeID="_x0000_i1032" DrawAspect="Content" ObjectID="_1494770706" r:id="rId30"/>
         </w:object>
       </w:r>
       <w:r>
@@ -15249,7 +15160,7 @@
           <v:shape id="_x0000_i1033" type="#_x0000_t75" style="width:14.25pt;height:14.25pt" o:ole="">
             <v:imagedata r:id="rId31" o:title=""/>
           </v:shape>
-          <o:OLEObject Type="Embed" ProgID="Equation.3" ShapeID="_x0000_i1033" DrawAspect="Content" ObjectID="_1494173957" r:id="rId32"/>
+          <o:OLEObject Type="Embed" ProgID="Equation.3" ShapeID="_x0000_i1033" DrawAspect="Content" ObjectID="_1494770707" r:id="rId32"/>
         </w:object>
       </w:r>
       <w:r>
@@ -15278,7 +15189,7 @@
     </w:p>
     <w:p>
       <w:pPr>
-        <w:pStyle w:val="Heading1"/>
+        <w:pStyle w:val="Ttulo1"/>
         <w:rPr>
           <w:sz w:val="22"/>
         </w:rPr>
@@ -15392,7 +15303,7 @@
     </w:p>
     <w:p>
       <w:pPr>
-        <w:pStyle w:val="Heading2"/>
+        <w:pStyle w:val="Ttulo2"/>
         <w:ind w:left="708" w:hanging="708"/>
         <w:jc w:val="center"/>
         <w:rPr>
@@ -16645,7 +16556,7 @@
       <w:r>
         <w:rPr>
           <w:noProof/>
-          <w:lang w:val="es-ES" w:eastAsia="es-ES"/>
+          <w:lang w:eastAsia="es-AR"/>
         </w:rPr>
         <w:drawing>
           <wp:inline distT="0" distB="0" distL="0" distR="0" wp14:anchorId="054C9E24" wp14:editId="675B7629">
@@ -18207,7 +18118,7 @@
       <w:r>
         <w:rPr>
           <w:noProof/>
-          <w:lang w:val="es-ES" w:eastAsia="es-ES"/>
+          <w:lang w:eastAsia="es-AR"/>
         </w:rPr>
         <w:drawing>
           <wp:inline distT="0" distB="0" distL="0" distR="0" wp14:anchorId="3AD0EDBE" wp14:editId="7C3D6C9C">
@@ -19864,25 +19775,7 @@
                 <w:sz w:val="20"/>
                 <w:shd w:val="clear" w:color="auto" w:fill="FFFFFF"/>
               </w:rPr>
-              <w:t xml:space="preserve">El problema es relativamente simple o puede descomponerse en </w:t>
-            </w:r>
-            <w:proofErr w:type="spellStart"/>
-            <w:r>
-              <w:rPr>
-                <w:b w:val="0"/>
-                <w:sz w:val="20"/>
-                <w:shd w:val="clear" w:color="auto" w:fill="FFFFFF"/>
-              </w:rPr>
-              <w:t>subproblemas</w:t>
-            </w:r>
-            <w:proofErr w:type="spellEnd"/>
-            <w:r>
-              <w:rPr>
-                <w:b w:val="0"/>
-                <w:sz w:val="20"/>
-                <w:shd w:val="clear" w:color="auto" w:fill="FFFFFF"/>
-              </w:rPr>
-              <w:t xml:space="preserve"> </w:t>
+              <w:t xml:space="preserve">El problema es relativamente simple o puede descomponerse en subproblemas </w:t>
             </w:r>
           </w:p>
         </w:tc>
@@ -20234,25 +20127,7 @@
                 <w:sz w:val="20"/>
                 <w:shd w:val="clear" w:color="auto" w:fill="FFFFFF"/>
               </w:rPr>
-              <w:t xml:space="preserve">La tarea acepta la técnica </w:t>
-            </w:r>
-            <w:proofErr w:type="spellStart"/>
-            <w:r>
-              <w:rPr>
-                <w:b w:val="0"/>
-                <w:sz w:val="20"/>
-                <w:shd w:val="clear" w:color="auto" w:fill="FFFFFF"/>
-              </w:rPr>
-              <w:t>prototipado</w:t>
-            </w:r>
-            <w:proofErr w:type="spellEnd"/>
-            <w:r>
-              <w:rPr>
-                <w:b w:val="0"/>
-                <w:sz w:val="20"/>
-                <w:shd w:val="clear" w:color="auto" w:fill="FFFFFF"/>
-              </w:rPr>
-              <w:t xml:space="preserve"> gradual </w:t>
+              <w:t xml:space="preserve">La tarea acepta la técnica prototipado gradual </w:t>
             </w:r>
           </w:p>
         </w:tc>
@@ -21243,7 +21118,7 @@
       <w:r>
         <w:rPr>
           <w:noProof/>
-          <w:lang w:val="es-ES" w:eastAsia="es-ES"/>
+          <w:lang w:eastAsia="es-AR"/>
         </w:rPr>
         <w:drawing>
           <wp:inline distT="0" distB="0" distL="0" distR="0" wp14:anchorId="32173FEF" wp14:editId="3D0EA398">
@@ -25719,7 +25594,7 @@
       <w:r>
         <w:rPr>
           <w:noProof/>
-          <w:lang w:val="es-ES" w:eastAsia="es-ES"/>
+          <w:lang w:eastAsia="es-AR"/>
         </w:rPr>
         <w:drawing>
           <wp:inline distT="0" distB="0" distL="0" distR="0" wp14:anchorId="23C720F2" wp14:editId="2947B2D1">
@@ -28663,7 +28538,7 @@
       <w:r>
         <w:rPr>
           <w:noProof/>
-          <w:lang w:val="es-ES" w:eastAsia="es-ES"/>
+          <w:lang w:eastAsia="es-AR"/>
         </w:rPr>
         <w:drawing>
           <wp:inline distT="0" distB="0" distL="0" distR="0" wp14:anchorId="6354E385" wp14:editId="5633F47E">
@@ -29368,7 +29243,7 @@
 </file>
 
 <file path=word/endnotes.xml><?xml version="1.0" encoding="utf-8"?>
-<w:endnotes xmlns:wpc="http://schemas.microsoft.com/office/word/2010/wordprocessingCanvas" xmlns:cx="http://schemas.microsoft.com/office/drawing/2014/chartex" xmlns:mc="http://schemas.openxmlformats.org/markup-compatibility/2006" xmlns:o="urn:schemas-microsoft-com:office:office" xmlns:r="http://schemas.openxmlformats.org/officeDocument/2006/relationships" xmlns:m="http://schemas.openxmlformats.org/officeDocument/2006/math" xmlns:v="urn:schemas-microsoft-com:vml" xmlns:wp14="http://schemas.microsoft.com/office/word/2010/wordprocessingDrawing" xmlns:wp="http://schemas.openxmlformats.org/drawingml/2006/wordprocessingDrawing" xmlns:w10="urn:schemas-microsoft-com:office:word" xmlns:w="http://schemas.openxmlformats.org/wordprocessingml/2006/main" xmlns:w14="http://schemas.microsoft.com/office/word/2010/wordml" xmlns:w15="http://schemas.microsoft.com/office/word/2012/wordml" xmlns:wpg="http://schemas.microsoft.com/office/word/2010/wordprocessingGroup" xmlns:wpi="http://schemas.microsoft.com/office/word/2010/wordprocessingInk" xmlns:wne="http://schemas.microsoft.com/office/word/2006/wordml" xmlns:wps="http://schemas.microsoft.com/office/word/2010/wordprocessingShape" mc:Ignorable="w14 w15 wp14">
+<w:endnotes xmlns:wpc="http://schemas.microsoft.com/office/word/2010/wordprocessingCanvas" xmlns:mc="http://schemas.openxmlformats.org/markup-compatibility/2006" xmlns:o="urn:schemas-microsoft-com:office:office" xmlns:r="http://schemas.openxmlformats.org/officeDocument/2006/relationships" xmlns:m="http://schemas.openxmlformats.org/officeDocument/2006/math" xmlns:v="urn:schemas-microsoft-com:vml" xmlns:wp14="http://schemas.microsoft.com/office/word/2010/wordprocessingDrawing" xmlns:wp="http://schemas.openxmlformats.org/drawingml/2006/wordprocessingDrawing" xmlns:w10="urn:schemas-microsoft-com:office:word" xmlns:w="http://schemas.openxmlformats.org/wordprocessingml/2006/main" xmlns:w14="http://schemas.microsoft.com/office/word/2010/wordml" xmlns:w15="http://schemas.microsoft.com/office/word/2012/wordml" xmlns:wpg="http://schemas.microsoft.com/office/word/2010/wordprocessingGroup" xmlns:wpi="http://schemas.microsoft.com/office/word/2010/wordprocessingInk" xmlns:wne="http://schemas.microsoft.com/office/word/2006/wordml" xmlns:wps="http://schemas.microsoft.com/office/word/2010/wordprocessingShape" mc:Ignorable="w14 w15 wp14">
   <w:endnote w:type="separator" w:id="-1">
     <w:p>
       <w:pPr>
@@ -29400,10 +29275,10 @@
 </file>
 
 <file path=word/footer1.xml><?xml version="1.0" encoding="utf-8"?>
-<w:ftr xmlns:wpc="http://schemas.microsoft.com/office/word/2010/wordprocessingCanvas" xmlns:cx="http://schemas.microsoft.com/office/drawing/2014/chartex" xmlns:mc="http://schemas.openxmlformats.org/markup-compatibility/2006" xmlns:o="urn:schemas-microsoft-com:office:office" xmlns:r="http://schemas.openxmlformats.org/officeDocument/2006/relationships" xmlns:m="http://schemas.openxmlformats.org/officeDocument/2006/math" xmlns:v="urn:schemas-microsoft-com:vml" xmlns:wp14="http://schemas.microsoft.com/office/word/2010/wordprocessingDrawing" xmlns:wp="http://schemas.openxmlformats.org/drawingml/2006/wordprocessingDrawing" xmlns:w10="urn:schemas-microsoft-com:office:word" xmlns:w="http://schemas.openxmlformats.org/wordprocessingml/2006/main" xmlns:w14="http://schemas.microsoft.com/office/word/2010/wordml" xmlns:w15="http://schemas.microsoft.com/office/word/2012/wordml" xmlns:wpg="http://schemas.microsoft.com/office/word/2010/wordprocessingGroup" xmlns:wpi="http://schemas.microsoft.com/office/word/2010/wordprocessingInk" xmlns:wne="http://schemas.microsoft.com/office/word/2006/wordml" xmlns:wps="http://schemas.microsoft.com/office/word/2010/wordprocessingShape" mc:Ignorable="w14 w15 wp14">
+<w:ftr xmlns:wpc="http://schemas.microsoft.com/office/word/2010/wordprocessingCanvas" xmlns:mc="http://schemas.openxmlformats.org/markup-compatibility/2006" xmlns:o="urn:schemas-microsoft-com:office:office" xmlns:r="http://schemas.openxmlformats.org/officeDocument/2006/relationships" xmlns:m="http://schemas.openxmlformats.org/officeDocument/2006/math" xmlns:v="urn:schemas-microsoft-com:vml" xmlns:wp14="http://schemas.microsoft.com/office/word/2010/wordprocessingDrawing" xmlns:wp="http://schemas.openxmlformats.org/drawingml/2006/wordprocessingDrawing" xmlns:w10="urn:schemas-microsoft-com:office:word" xmlns:w="http://schemas.openxmlformats.org/wordprocessingml/2006/main" xmlns:w14="http://schemas.microsoft.com/office/word/2010/wordml" xmlns:w15="http://schemas.microsoft.com/office/word/2012/wordml" xmlns:wpg="http://schemas.microsoft.com/office/word/2010/wordprocessingGroup" xmlns:wpi="http://schemas.microsoft.com/office/word/2010/wordprocessingInk" xmlns:wne="http://schemas.microsoft.com/office/word/2006/wordml" xmlns:wps="http://schemas.microsoft.com/office/word/2010/wordprocessingShape" mc:Ignorable="w14 w15 wp14">
   <w:p>
     <w:pPr>
-      <w:pStyle w:val="Header"/>
+      <w:pStyle w:val="Encabezado"/>
       <w:pBdr>
         <w:top w:val="single" w:sz="6" w:space="10" w:color="F07F09" w:themeColor="accent1"/>
       </w:pBdr>
@@ -29416,7 +29291,7 @@
       <w:rPr>
         <w:noProof/>
         <w:color w:val="F07F09" w:themeColor="accent1"/>
-        <w:lang w:val="es-ES" w:eastAsia="es-ES"/>
+        <w:lang w:eastAsia="es-AR"/>
       </w:rPr>
       <w:drawing>
         <wp:anchor distT="0" distB="0" distL="114300" distR="114300" simplePos="0" relativeHeight="251656704" behindDoc="0" locked="0" layoutInCell="1" allowOverlap="1" wp14:anchorId="0899C41C" wp14:editId="0E051501">
@@ -29521,7 +29396,7 @@
         <w:color w:val="F07F09" w:themeColor="accent1"/>
         <w:lang w:val="es-ES"/>
       </w:rPr>
-      <w:t>11</w:t>
+      <w:t>5</w:t>
     </w:r>
     <w:r>
       <w:rPr>
@@ -29536,34 +29411,16 @@
       </w:rPr>
       <w:t xml:space="preserve"> de </w:t>
     </w:r>
-    <w:r>
-      <w:fldChar w:fldCharType="begin"/>
-    </w:r>
-    <w:r>
-      <w:instrText>NUMPAGES  \* A</w:instrText>
-    </w:r>
-    <w:r>
-      <w:instrText>rabic  \* MERGEFORMAT</w:instrText>
-    </w:r>
-    <w:r>
-      <w:fldChar w:fldCharType="separate"/>
-    </w:r>
-    <w:r>
-      <w:rPr>
-        <w:noProof/>
-        <w:color w:val="F07F09" w:themeColor="accent1"/>
-        <w:lang w:val="es-ES"/>
-      </w:rPr>
-      <w:t>16</w:t>
-    </w:r>
-    <w:r>
-      <w:rPr>
-        <w:noProof/>
-        <w:color w:val="F07F09" w:themeColor="accent1"/>
-        <w:lang w:val="es-ES"/>
-      </w:rPr>
-      <w:fldChar w:fldCharType="end"/>
-    </w:r>
+    <w:fldSimple w:instr="NUMPAGES  \* Arabic  \* MERGEFORMAT">
+      <w:r>
+        <w:rPr>
+          <w:noProof/>
+          <w:color w:val="F07F09" w:themeColor="accent1"/>
+          <w:lang w:val="es-ES"/>
+        </w:rPr>
+        <w:t>16</w:t>
+      </w:r>
+    </w:fldSimple>
   </w:p>
   <w:p>
     <w:pPr>
@@ -29585,7 +29442,7 @@
 </file>
 
 <file path=word/footnotes.xml><?xml version="1.0" encoding="utf-8"?>
-<w:footnotes xmlns:wpc="http://schemas.microsoft.com/office/word/2010/wordprocessingCanvas" xmlns:cx="http://schemas.microsoft.com/office/drawing/2014/chartex" xmlns:mc="http://schemas.openxmlformats.org/markup-compatibility/2006" xmlns:o="urn:schemas-microsoft-com:office:office" xmlns:r="http://schemas.openxmlformats.org/officeDocument/2006/relationships" xmlns:m="http://schemas.openxmlformats.org/officeDocument/2006/math" xmlns:v="urn:schemas-microsoft-com:vml" xmlns:wp14="http://schemas.microsoft.com/office/word/2010/wordprocessingDrawing" xmlns:wp="http://schemas.openxmlformats.org/drawingml/2006/wordprocessingDrawing" xmlns:w10="urn:schemas-microsoft-com:office:word" xmlns:w="http://schemas.openxmlformats.org/wordprocessingml/2006/main" xmlns:w14="http://schemas.microsoft.com/office/word/2010/wordml" xmlns:w15="http://schemas.microsoft.com/office/word/2012/wordml" xmlns:wpg="http://schemas.microsoft.com/office/word/2010/wordprocessingGroup" xmlns:wpi="http://schemas.microsoft.com/office/word/2010/wordprocessingInk" xmlns:wne="http://schemas.microsoft.com/office/word/2006/wordml" xmlns:wps="http://schemas.microsoft.com/office/word/2010/wordprocessingShape" mc:Ignorable="w14 w15 wp14">
+<w:footnotes xmlns:wpc="http://schemas.microsoft.com/office/word/2010/wordprocessingCanvas" xmlns:mc="http://schemas.openxmlformats.org/markup-compatibility/2006" xmlns:o="urn:schemas-microsoft-com:office:office" xmlns:r="http://schemas.openxmlformats.org/officeDocument/2006/relationships" xmlns:m="http://schemas.openxmlformats.org/officeDocument/2006/math" xmlns:v="urn:schemas-microsoft-com:vml" xmlns:wp14="http://schemas.microsoft.com/office/word/2010/wordprocessingDrawing" xmlns:wp="http://schemas.openxmlformats.org/drawingml/2006/wordprocessingDrawing" xmlns:w10="urn:schemas-microsoft-com:office:word" xmlns:w="http://schemas.openxmlformats.org/wordprocessingml/2006/main" xmlns:w14="http://schemas.microsoft.com/office/word/2010/wordml" xmlns:w15="http://schemas.microsoft.com/office/word/2012/wordml" xmlns:wpg="http://schemas.microsoft.com/office/word/2010/wordprocessingGroup" xmlns:wpi="http://schemas.microsoft.com/office/word/2010/wordprocessingInk" xmlns:wne="http://schemas.microsoft.com/office/word/2006/wordml" xmlns:wps="http://schemas.microsoft.com/office/word/2010/wordprocessingShape" mc:Ignorable="w14 w15 wp14">
   <w:footnote w:type="separator" w:id="-1">
     <w:p>
       <w:pPr>
@@ -29617,10 +29474,10 @@
 </file>
 
 <file path=word/header1.xml><?xml version="1.0" encoding="utf-8"?>
-<w:hdr xmlns:wpc="http://schemas.microsoft.com/office/word/2010/wordprocessingCanvas" xmlns:cx="http://schemas.microsoft.com/office/drawing/2014/chartex" xmlns:mc="http://schemas.openxmlformats.org/markup-compatibility/2006" xmlns:o="urn:schemas-microsoft-com:office:office" xmlns:r="http://schemas.openxmlformats.org/officeDocument/2006/relationships" xmlns:m="http://schemas.openxmlformats.org/officeDocument/2006/math" xmlns:v="urn:schemas-microsoft-com:vml" xmlns:wp14="http://schemas.microsoft.com/office/word/2010/wordprocessingDrawing" xmlns:wp="http://schemas.openxmlformats.org/drawingml/2006/wordprocessingDrawing" xmlns:w10="urn:schemas-microsoft-com:office:word" xmlns:w="http://schemas.openxmlformats.org/wordprocessingml/2006/main" xmlns:w14="http://schemas.microsoft.com/office/word/2010/wordml" xmlns:w15="http://schemas.microsoft.com/office/word/2012/wordml" xmlns:wpg="http://schemas.microsoft.com/office/word/2010/wordprocessingGroup" xmlns:wpi="http://schemas.microsoft.com/office/word/2010/wordprocessingInk" xmlns:wne="http://schemas.microsoft.com/office/word/2006/wordml" xmlns:wps="http://schemas.microsoft.com/office/word/2010/wordprocessingShape" mc:Ignorable="w14 w15 wp14">
+<w:hdr xmlns:wpc="http://schemas.microsoft.com/office/word/2010/wordprocessingCanvas" xmlns:mc="http://schemas.openxmlformats.org/markup-compatibility/2006" xmlns:o="urn:schemas-microsoft-com:office:office" xmlns:r="http://schemas.openxmlformats.org/officeDocument/2006/relationships" xmlns:m="http://schemas.openxmlformats.org/officeDocument/2006/math" xmlns:v="urn:schemas-microsoft-com:vml" xmlns:wp14="http://schemas.microsoft.com/office/word/2010/wordprocessingDrawing" xmlns:wp="http://schemas.openxmlformats.org/drawingml/2006/wordprocessingDrawing" xmlns:w10="urn:schemas-microsoft-com:office:word" xmlns:w="http://schemas.openxmlformats.org/wordprocessingml/2006/main" xmlns:w14="http://schemas.microsoft.com/office/word/2010/wordml" xmlns:w15="http://schemas.microsoft.com/office/word/2012/wordml" xmlns:wpg="http://schemas.microsoft.com/office/word/2010/wordprocessingGroup" xmlns:wpi="http://schemas.microsoft.com/office/word/2010/wordprocessingInk" xmlns:wne="http://schemas.microsoft.com/office/word/2006/wordml" xmlns:wps="http://schemas.microsoft.com/office/word/2010/wordprocessingShape" mc:Ignorable="w14 w15 wp14">
   <w:p>
     <w:pPr>
-      <w:pStyle w:val="Header"/>
+      <w:pStyle w:val="Encabezado"/>
       <w:jc w:val="center"/>
       <w:rPr>
         <w:lang w:val="es-ES"/>
@@ -29677,7 +29534,7 @@
 </file>
 
 <file path=word/numbering.xml><?xml version="1.0" encoding="utf-8"?>
-<w:numbering xmlns:wpc="http://schemas.microsoft.com/office/word/2010/wordprocessingCanvas" xmlns:cx="http://schemas.microsoft.com/office/drawing/2014/chartex" xmlns:mc="http://schemas.openxmlformats.org/markup-compatibility/2006" xmlns:o="urn:schemas-microsoft-com:office:office" xmlns:r="http://schemas.openxmlformats.org/officeDocument/2006/relationships" xmlns:m="http://schemas.openxmlformats.org/officeDocument/2006/math" xmlns:v="urn:schemas-microsoft-com:vml" xmlns:wp14="http://schemas.microsoft.com/office/word/2010/wordprocessingDrawing" xmlns:wp="http://schemas.openxmlformats.org/drawingml/2006/wordprocessingDrawing" xmlns:w10="urn:schemas-microsoft-com:office:word" xmlns:w="http://schemas.openxmlformats.org/wordprocessingml/2006/main" xmlns:w14="http://schemas.microsoft.com/office/word/2010/wordml" xmlns:w15="http://schemas.microsoft.com/office/word/2012/wordml" xmlns:wpg="http://schemas.microsoft.com/office/word/2010/wordprocessingGroup" xmlns:wpi="http://schemas.microsoft.com/office/word/2010/wordprocessingInk" xmlns:wne="http://schemas.microsoft.com/office/word/2006/wordml" xmlns:wps="http://schemas.microsoft.com/office/word/2010/wordprocessingShape" mc:Ignorable="w14 w15 wp14">
+<w:numbering xmlns:wpc="http://schemas.microsoft.com/office/word/2010/wordprocessingCanvas" xmlns:mc="http://schemas.openxmlformats.org/markup-compatibility/2006" xmlns:o="urn:schemas-microsoft-com:office:office" xmlns:r="http://schemas.openxmlformats.org/officeDocument/2006/relationships" xmlns:m="http://schemas.openxmlformats.org/officeDocument/2006/math" xmlns:v="urn:schemas-microsoft-com:vml" xmlns:wp14="http://schemas.microsoft.com/office/word/2010/wordprocessingDrawing" xmlns:wp="http://schemas.openxmlformats.org/drawingml/2006/wordprocessingDrawing" xmlns:w10="urn:schemas-microsoft-com:office:word" xmlns:w="http://schemas.openxmlformats.org/wordprocessingml/2006/main" xmlns:w14="http://schemas.microsoft.com/office/word/2010/wordml" xmlns:w15="http://schemas.microsoft.com/office/word/2012/wordml" xmlns:wpg="http://schemas.microsoft.com/office/word/2010/wordprocessingGroup" xmlns:wpi="http://schemas.microsoft.com/office/word/2010/wordprocessingInk" xmlns:wne="http://schemas.microsoft.com/office/word/2006/wordml" xmlns:wps="http://schemas.microsoft.com/office/word/2010/wordprocessingShape" mc:Ignorable="w14 w15 wp14">
   <w:abstractNum w:abstractNumId="0">
     <w:nsid w:val="02D727B5"/>
     <w:multiLevelType w:val="hybridMultilevel"/>
@@ -33749,6 +33606,14 @@
     <w:abstractNumId w:val="24"/>
   </w:num>
 </w:numbering>
+</file>
+
+<file path=word/people.xml><?xml version="1.0" encoding="utf-8"?>
+<w15:people xmlns:wpc="http://schemas.microsoft.com/office/word/2010/wordprocessingCanvas" xmlns:mc="http://schemas.openxmlformats.org/markup-compatibility/2006" xmlns:o="urn:schemas-microsoft-com:office:office" xmlns:r="http://schemas.openxmlformats.org/officeDocument/2006/relationships" xmlns:m="http://schemas.openxmlformats.org/officeDocument/2006/math" xmlns:v="urn:schemas-microsoft-com:vml" xmlns:wp14="http://schemas.microsoft.com/office/word/2010/wordprocessingDrawing" xmlns:wp="http://schemas.openxmlformats.org/drawingml/2006/wordprocessingDrawing" xmlns:w10="urn:schemas-microsoft-com:office:word" xmlns:w="http://schemas.openxmlformats.org/wordprocessingml/2006/main" xmlns:w14="http://schemas.microsoft.com/office/word/2010/wordml" xmlns:w15="http://schemas.microsoft.com/office/word/2012/wordml" xmlns:wpg="http://schemas.microsoft.com/office/word/2010/wordprocessingGroup" xmlns:wpi="http://schemas.microsoft.com/office/word/2010/wordprocessingInk" xmlns:wne="http://schemas.microsoft.com/office/word/2006/wordml" xmlns:wps="http://schemas.microsoft.com/office/word/2010/wordprocessingShape" mc:Ignorable="w14 w15 wp14">
+  <w15:person w15:author="Rafaela Cordoba">
+    <w15:presenceInfo w15:providerId="Windows Live" w15:userId="d1ef7619476126c1"/>
+  </w15:person>
+</w15:people>
 </file>
 
 <file path=word/styles.xml><?xml version="1.0" encoding="utf-8"?>
@@ -34150,11 +34015,11 @@
       <w:lang w:val="es-AR"/>
     </w:rPr>
   </w:style>
-  <w:style w:type="paragraph" w:styleId="Heading1">
+  <w:style w:type="paragraph" w:styleId="Ttulo1">
     <w:name w:val="heading 1"/>
     <w:basedOn w:val="Normal"/>
     <w:next w:val="Normal"/>
-    <w:link w:val="Heading1Char"/>
+    <w:link w:val="Ttulo1Car"/>
     <w:uiPriority w:val="9"/>
     <w:qFormat/>
     <w:rsid w:val="001E2C89"/>
@@ -34174,11 +34039,11 @@
       <w:szCs w:val="28"/>
     </w:rPr>
   </w:style>
-  <w:style w:type="paragraph" w:styleId="Heading2">
+  <w:style w:type="paragraph" w:styleId="Ttulo2">
     <w:name w:val="heading 2"/>
     <w:basedOn w:val="Normal"/>
     <w:next w:val="Normal"/>
-    <w:link w:val="Heading2Char"/>
+    <w:link w:val="Ttulo2Car"/>
     <w:uiPriority w:val="9"/>
     <w:unhideWhenUsed/>
     <w:qFormat/>
@@ -34197,11 +34062,11 @@
       <w:szCs w:val="28"/>
     </w:rPr>
   </w:style>
-  <w:style w:type="paragraph" w:styleId="Heading3">
+  <w:style w:type="paragraph" w:styleId="Ttulo3">
     <w:name w:val="heading 3"/>
     <w:basedOn w:val="Normal"/>
     <w:next w:val="Normal"/>
-    <w:link w:val="Heading3Char"/>
+    <w:link w:val="Ttulo3Car"/>
     <w:uiPriority w:val="9"/>
     <w:semiHidden/>
     <w:unhideWhenUsed/>
@@ -34220,11 +34085,11 @@
       <w:szCs w:val="24"/>
     </w:rPr>
   </w:style>
-  <w:style w:type="paragraph" w:styleId="Heading4">
+  <w:style w:type="paragraph" w:styleId="Ttulo4">
     <w:name w:val="heading 4"/>
     <w:basedOn w:val="Normal"/>
     <w:next w:val="Normal"/>
-    <w:link w:val="Heading4Char"/>
+    <w:link w:val="Ttulo4Car"/>
     <w:uiPriority w:val="9"/>
     <w:semiHidden/>
     <w:unhideWhenUsed/>
@@ -34244,11 +34109,11 @@
       <w:szCs w:val="24"/>
     </w:rPr>
   </w:style>
-  <w:style w:type="paragraph" w:styleId="Heading5">
+  <w:style w:type="paragraph" w:styleId="Ttulo5">
     <w:name w:val="heading 5"/>
     <w:basedOn w:val="Normal"/>
     <w:next w:val="Normal"/>
-    <w:link w:val="Heading5Char"/>
+    <w:link w:val="Ttulo5Car"/>
     <w:uiPriority w:val="9"/>
     <w:semiHidden/>
     <w:unhideWhenUsed/>
@@ -34266,11 +34131,11 @@
       <w:bCs/>
     </w:rPr>
   </w:style>
-  <w:style w:type="paragraph" w:styleId="Heading6">
+  <w:style w:type="paragraph" w:styleId="Ttulo6">
     <w:name w:val="heading 6"/>
     <w:basedOn w:val="Normal"/>
     <w:next w:val="Normal"/>
-    <w:link w:val="Heading6Char"/>
+    <w:link w:val="Ttulo6Car"/>
     <w:uiPriority w:val="9"/>
     <w:semiHidden/>
     <w:unhideWhenUsed/>
@@ -34290,11 +34155,11 @@
       <w:iCs/>
     </w:rPr>
   </w:style>
-  <w:style w:type="paragraph" w:styleId="Heading7">
+  <w:style w:type="paragraph" w:styleId="Ttulo7">
     <w:name w:val="heading 7"/>
     <w:basedOn w:val="Normal"/>
     <w:next w:val="Normal"/>
-    <w:link w:val="Heading7Char"/>
+    <w:link w:val="Ttulo7Car"/>
     <w:uiPriority w:val="9"/>
     <w:semiHidden/>
     <w:unhideWhenUsed/>
@@ -34311,11 +34176,11 @@
       <w:iCs/>
     </w:rPr>
   </w:style>
-  <w:style w:type="paragraph" w:styleId="Heading8">
+  <w:style w:type="paragraph" w:styleId="Ttulo8">
     <w:name w:val="heading 8"/>
     <w:basedOn w:val="Normal"/>
     <w:next w:val="Normal"/>
-    <w:link w:val="Heading8Char"/>
+    <w:link w:val="Ttulo8Car"/>
     <w:uiPriority w:val="9"/>
     <w:semiHidden/>
     <w:unhideWhenUsed/>
@@ -34332,11 +34197,11 @@
       <w:bCs/>
     </w:rPr>
   </w:style>
-  <w:style w:type="paragraph" w:styleId="Heading9">
+  <w:style w:type="paragraph" w:styleId="Ttulo9">
     <w:name w:val="heading 9"/>
     <w:basedOn w:val="Normal"/>
     <w:next w:val="Normal"/>
-    <w:link w:val="Heading9Char"/>
+    <w:link w:val="Ttulo9Car"/>
     <w:uiPriority w:val="9"/>
     <w:semiHidden/>
     <w:unhideWhenUsed/>
@@ -34353,13 +34218,13 @@
       <w:iCs/>
     </w:rPr>
   </w:style>
-  <w:style w:type="character" w:default="1" w:styleId="DefaultParagraphFont">
+  <w:style w:type="character" w:default="1" w:styleId="Fuentedeprrafopredeter">
     <w:name w:val="Default Paragraph Font"/>
     <w:uiPriority w:val="1"/>
     <w:semiHidden/>
     <w:unhideWhenUsed/>
   </w:style>
-  <w:style w:type="table" w:default="1" w:styleId="TableNormal">
+  <w:style w:type="table" w:default="1" w:styleId="Tablanormal">
     <w:name w:val="Normal Table"/>
     <w:uiPriority w:val="99"/>
     <w:semiHidden/>
@@ -34374,17 +34239,17 @@
       </w:tblCellMar>
     </w:tblPr>
   </w:style>
-  <w:style w:type="numbering" w:default="1" w:styleId="NoList">
+  <w:style w:type="numbering" w:default="1" w:styleId="Sinlista">
     <w:name w:val="No List"/>
     <w:uiPriority w:val="99"/>
     <w:semiHidden/>
     <w:unhideWhenUsed/>
   </w:style>
-  <w:style w:type="paragraph" w:styleId="Title">
+  <w:style w:type="paragraph" w:styleId="Puesto">
     <w:name w:val="Title"/>
     <w:basedOn w:val="Normal"/>
     <w:next w:val="Normal"/>
-    <w:link w:val="TitleChar"/>
+    <w:link w:val="PuestoCar"/>
     <w:uiPriority w:val="10"/>
     <w:qFormat/>
     <w:rsid w:val="001E2C89"/>
@@ -34402,10 +34267,10 @@
       <w:szCs w:val="48"/>
     </w:rPr>
   </w:style>
-  <w:style w:type="character" w:customStyle="1" w:styleId="TitleChar">
-    <w:name w:val="Title Char"/>
-    <w:basedOn w:val="DefaultParagraphFont"/>
-    <w:link w:val="Title"/>
+  <w:style w:type="character" w:customStyle="1" w:styleId="PuestoCar">
+    <w:name w:val="Puesto Car"/>
+    <w:basedOn w:val="Fuentedeprrafopredeter"/>
+    <w:link w:val="Puesto"/>
     <w:uiPriority w:val="10"/>
     <w:rsid w:val="001E2C89"/>
     <w:rPr>
@@ -34417,11 +34282,11 @@
       <w:szCs w:val="48"/>
     </w:rPr>
   </w:style>
-  <w:style w:type="paragraph" w:styleId="Subtitle">
+  <w:style w:type="paragraph" w:styleId="Subttulo">
     <w:name w:val="Subtitle"/>
     <w:basedOn w:val="Normal"/>
     <w:next w:val="Normal"/>
-    <w:link w:val="SubtitleChar"/>
+    <w:link w:val="SubttuloCar"/>
     <w:uiPriority w:val="11"/>
     <w:qFormat/>
     <w:rsid w:val="001E2C89"/>
@@ -34438,10 +34303,10 @@
       <w:szCs w:val="24"/>
     </w:rPr>
   </w:style>
-  <w:style w:type="character" w:customStyle="1" w:styleId="SubtitleChar">
-    <w:name w:val="Subtitle Char"/>
-    <w:basedOn w:val="DefaultParagraphFont"/>
-    <w:link w:val="Subtitle"/>
+  <w:style w:type="character" w:customStyle="1" w:styleId="SubttuloCar">
+    <w:name w:val="Subtítulo Car"/>
+    <w:basedOn w:val="Fuentedeprrafopredeter"/>
+    <w:link w:val="Subttulo"/>
     <w:uiPriority w:val="11"/>
     <w:rsid w:val="001E2C89"/>
     <w:rPr>
@@ -34450,10 +34315,10 @@
       <w:szCs w:val="24"/>
     </w:rPr>
   </w:style>
-  <w:style w:type="character" w:customStyle="1" w:styleId="Heading1Char">
-    <w:name w:val="Heading 1 Char"/>
-    <w:basedOn w:val="DefaultParagraphFont"/>
-    <w:link w:val="Heading1"/>
+  <w:style w:type="character" w:customStyle="1" w:styleId="Ttulo1Car">
+    <w:name w:val="Título 1 Car"/>
+    <w:basedOn w:val="Fuentedeprrafopredeter"/>
+    <w:link w:val="Ttulo1"/>
     <w:uiPriority w:val="9"/>
     <w:rsid w:val="001E2C89"/>
     <w:rPr>
@@ -34466,10 +34331,10 @@
       <w:szCs w:val="28"/>
     </w:rPr>
   </w:style>
-  <w:style w:type="character" w:customStyle="1" w:styleId="Heading2Char">
-    <w:name w:val="Heading 2 Char"/>
-    <w:basedOn w:val="DefaultParagraphFont"/>
-    <w:link w:val="Heading2"/>
+  <w:style w:type="character" w:customStyle="1" w:styleId="Ttulo2Car">
+    <w:name w:val="Título 2 Car"/>
+    <w:basedOn w:val="Fuentedeprrafopredeter"/>
+    <w:link w:val="Ttulo2"/>
     <w:uiPriority w:val="9"/>
     <w:rsid w:val="001E2C89"/>
     <w:rPr>
@@ -34480,10 +34345,10 @@
       <w:szCs w:val="28"/>
     </w:rPr>
   </w:style>
-  <w:style w:type="character" w:customStyle="1" w:styleId="Heading3Char">
-    <w:name w:val="Heading 3 Char"/>
-    <w:basedOn w:val="DefaultParagraphFont"/>
-    <w:link w:val="Heading3"/>
+  <w:style w:type="character" w:customStyle="1" w:styleId="Ttulo3Car">
+    <w:name w:val="Título 3 Car"/>
+    <w:basedOn w:val="Fuentedeprrafopredeter"/>
+    <w:link w:val="Ttulo3"/>
     <w:uiPriority w:val="9"/>
     <w:semiHidden/>
     <w:rsid w:val="001E2C89"/>
@@ -34494,10 +34359,10 @@
       <w:szCs w:val="24"/>
     </w:rPr>
   </w:style>
-  <w:style w:type="character" w:customStyle="1" w:styleId="Heading4Char">
-    <w:name w:val="Heading 4 Char"/>
-    <w:basedOn w:val="DefaultParagraphFont"/>
-    <w:link w:val="Heading4"/>
+  <w:style w:type="character" w:customStyle="1" w:styleId="Ttulo4Car">
+    <w:name w:val="Título 4 Car"/>
+    <w:basedOn w:val="Fuentedeprrafopredeter"/>
+    <w:link w:val="Ttulo4"/>
     <w:uiPriority w:val="9"/>
     <w:semiHidden/>
     <w:rsid w:val="001E2C89"/>
@@ -34509,10 +34374,10 @@
       <w:szCs w:val="24"/>
     </w:rPr>
   </w:style>
-  <w:style w:type="character" w:customStyle="1" w:styleId="Heading5Char">
-    <w:name w:val="Heading 5 Char"/>
-    <w:basedOn w:val="DefaultParagraphFont"/>
-    <w:link w:val="Heading5"/>
+  <w:style w:type="character" w:customStyle="1" w:styleId="Ttulo5Car">
+    <w:name w:val="Título 5 Car"/>
+    <w:basedOn w:val="Fuentedeprrafopredeter"/>
+    <w:link w:val="Ttulo5"/>
     <w:uiPriority w:val="9"/>
     <w:semiHidden/>
     <w:rsid w:val="001E2C89"/>
@@ -34522,10 +34387,10 @@
       <w:bCs/>
     </w:rPr>
   </w:style>
-  <w:style w:type="character" w:customStyle="1" w:styleId="Heading6Char">
-    <w:name w:val="Heading 6 Char"/>
-    <w:basedOn w:val="DefaultParagraphFont"/>
-    <w:link w:val="Heading6"/>
+  <w:style w:type="character" w:customStyle="1" w:styleId="Ttulo6Car">
+    <w:name w:val="Título 6 Car"/>
+    <w:basedOn w:val="Fuentedeprrafopredeter"/>
+    <w:link w:val="Ttulo6"/>
     <w:uiPriority w:val="9"/>
     <w:semiHidden/>
     <w:rsid w:val="001E2C89"/>
@@ -34537,10 +34402,10 @@
       <w:iCs/>
     </w:rPr>
   </w:style>
-  <w:style w:type="character" w:customStyle="1" w:styleId="Heading7Char">
-    <w:name w:val="Heading 7 Char"/>
-    <w:basedOn w:val="DefaultParagraphFont"/>
-    <w:link w:val="Heading7"/>
+  <w:style w:type="character" w:customStyle="1" w:styleId="Ttulo7Car">
+    <w:name w:val="Título 7 Car"/>
+    <w:basedOn w:val="Fuentedeprrafopredeter"/>
+    <w:link w:val="Ttulo7"/>
     <w:uiPriority w:val="9"/>
     <w:semiHidden/>
     <w:rsid w:val="001E2C89"/>
@@ -34549,10 +34414,10 @@
       <w:iCs/>
     </w:rPr>
   </w:style>
-  <w:style w:type="character" w:customStyle="1" w:styleId="Heading8Char">
-    <w:name w:val="Heading 8 Char"/>
-    <w:basedOn w:val="DefaultParagraphFont"/>
-    <w:link w:val="Heading8"/>
+  <w:style w:type="character" w:customStyle="1" w:styleId="Ttulo8Car">
+    <w:name w:val="Título 8 Car"/>
+    <w:basedOn w:val="Fuentedeprrafopredeter"/>
+    <w:link w:val="Ttulo8"/>
     <w:uiPriority w:val="9"/>
     <w:semiHidden/>
     <w:rsid w:val="001E2C89"/>
@@ -34561,10 +34426,10 @@
       <w:bCs/>
     </w:rPr>
   </w:style>
-  <w:style w:type="character" w:customStyle="1" w:styleId="Heading9Char">
-    <w:name w:val="Heading 9 Char"/>
-    <w:basedOn w:val="DefaultParagraphFont"/>
-    <w:link w:val="Heading9"/>
+  <w:style w:type="character" w:customStyle="1" w:styleId="Ttulo9Car">
+    <w:name w:val="Título 9 Car"/>
+    <w:basedOn w:val="Fuentedeprrafopredeter"/>
+    <w:link w:val="Ttulo9"/>
     <w:uiPriority w:val="9"/>
     <w:semiHidden/>
     <w:rsid w:val="001E2C89"/>
@@ -34573,9 +34438,9 @@
       <w:iCs/>
     </w:rPr>
   </w:style>
-  <w:style w:type="character" w:styleId="SubtleEmphasis">
+  <w:style w:type="character" w:styleId="nfasissutil">
     <w:name w:val="Subtle Emphasis"/>
-    <w:basedOn w:val="DefaultParagraphFont"/>
+    <w:basedOn w:val="Fuentedeprrafopredeter"/>
     <w:uiPriority w:val="19"/>
     <w:qFormat/>
     <w:rsid w:val="001E2C89"/>
@@ -34585,9 +34450,9 @@
       <w:color w:val="auto"/>
     </w:rPr>
   </w:style>
-  <w:style w:type="character" w:styleId="Emphasis">
+  <w:style w:type="character" w:styleId="nfasis">
     <w:name w:val="Emphasis"/>
-    <w:basedOn w:val="DefaultParagraphFont"/>
+    <w:basedOn w:val="Fuentedeprrafopredeter"/>
     <w:uiPriority w:val="20"/>
     <w:qFormat/>
     <w:rsid w:val="001E2C89"/>
@@ -34597,9 +34462,9 @@
       <w:color w:val="auto"/>
     </w:rPr>
   </w:style>
-  <w:style w:type="character" w:styleId="IntenseEmphasis">
+  <w:style w:type="character" w:styleId="nfasisintenso">
     <w:name w:val="Intense Emphasis"/>
-    <w:basedOn w:val="DefaultParagraphFont"/>
+    <w:basedOn w:val="Fuentedeprrafopredeter"/>
     <w:uiPriority w:val="21"/>
     <w:qFormat/>
     <w:rsid w:val="001E2C89"/>
@@ -34611,9 +34476,9 @@
       <w:color w:val="auto"/>
     </w:rPr>
   </w:style>
-  <w:style w:type="character" w:styleId="Strong">
+  <w:style w:type="character" w:styleId="Textoennegrita">
     <w:name w:val="Strong"/>
-    <w:basedOn w:val="DefaultParagraphFont"/>
+    <w:basedOn w:val="Fuentedeprrafopredeter"/>
     <w:uiPriority w:val="22"/>
     <w:qFormat/>
     <w:rsid w:val="001E2C89"/>
@@ -34623,11 +34488,11 @@
       <w:color w:val="auto"/>
     </w:rPr>
   </w:style>
-  <w:style w:type="paragraph" w:styleId="Quote">
+  <w:style w:type="paragraph" w:styleId="Cita">
     <w:name w:val="Quote"/>
     <w:basedOn w:val="Normal"/>
     <w:next w:val="Normal"/>
-    <w:link w:val="QuoteChar"/>
+    <w:link w:val="CitaCar"/>
     <w:uiPriority w:val="29"/>
     <w:qFormat/>
     <w:rsid w:val="001E2C89"/>
@@ -34644,10 +34509,10 @@
       <w:szCs w:val="24"/>
     </w:rPr>
   </w:style>
-  <w:style w:type="character" w:customStyle="1" w:styleId="QuoteChar">
-    <w:name w:val="Quote Char"/>
-    <w:basedOn w:val="DefaultParagraphFont"/>
-    <w:link w:val="Quote"/>
+  <w:style w:type="character" w:customStyle="1" w:styleId="CitaCar">
+    <w:name w:val="Cita Car"/>
+    <w:basedOn w:val="Fuentedeprrafopredeter"/>
+    <w:link w:val="Cita"/>
     <w:uiPriority w:val="29"/>
     <w:rsid w:val="001E2C89"/>
     <w:rPr>
@@ -34658,11 +34523,11 @@
       <w:szCs w:val="24"/>
     </w:rPr>
   </w:style>
-  <w:style w:type="paragraph" w:styleId="IntenseQuote">
+  <w:style w:type="paragraph" w:styleId="Citadestacada">
     <w:name w:val="Intense Quote"/>
     <w:basedOn w:val="Normal"/>
     <w:next w:val="Normal"/>
-    <w:link w:val="IntenseQuoteChar"/>
+    <w:link w:val="CitadestacadaCar"/>
     <w:uiPriority w:val="30"/>
     <w:qFormat/>
     <w:rsid w:val="001E2C89"/>
@@ -34677,10 +34542,10 @@
       <w:szCs w:val="26"/>
     </w:rPr>
   </w:style>
-  <w:style w:type="character" w:customStyle="1" w:styleId="IntenseQuoteChar">
-    <w:name w:val="Intense Quote Char"/>
-    <w:basedOn w:val="DefaultParagraphFont"/>
-    <w:link w:val="IntenseQuote"/>
+  <w:style w:type="character" w:customStyle="1" w:styleId="CitadestacadaCar">
+    <w:name w:val="Cita destacada Car"/>
+    <w:basedOn w:val="Fuentedeprrafopredeter"/>
+    <w:link w:val="Citadestacada"/>
     <w:uiPriority w:val="30"/>
     <w:rsid w:val="001E2C89"/>
     <w:rPr>
@@ -34689,9 +34554,9 @@
       <w:szCs w:val="26"/>
     </w:rPr>
   </w:style>
-  <w:style w:type="character" w:styleId="SubtleReference">
+  <w:style w:type="character" w:styleId="Referenciasutil">
     <w:name w:val="Subtle Reference"/>
-    <w:basedOn w:val="DefaultParagraphFont"/>
+    <w:basedOn w:val="Fuentedeprrafopredeter"/>
     <w:uiPriority w:val="31"/>
     <w:qFormat/>
     <w:rsid w:val="001E2C89"/>
@@ -34701,9 +34566,9 @@
       <w:u w:val="single" w:color="7F7F7F" w:themeColor="text1" w:themeTint="80"/>
     </w:rPr>
   </w:style>
-  <w:style w:type="character" w:styleId="IntenseReference">
+  <w:style w:type="character" w:styleId="Referenciaintensa">
     <w:name w:val="Intense Reference"/>
-    <w:basedOn w:val="DefaultParagraphFont"/>
+    <w:basedOn w:val="Fuentedeprrafopredeter"/>
     <w:uiPriority w:val="32"/>
     <w:qFormat/>
     <w:rsid w:val="001E2C89"/>
@@ -34715,9 +34580,9 @@
       <w:u w:val="single"/>
     </w:rPr>
   </w:style>
-  <w:style w:type="character" w:styleId="BookTitle">
+  <w:style w:type="character" w:styleId="Ttulodellibro">
     <w:name w:val="Book Title"/>
-    <w:basedOn w:val="DefaultParagraphFont"/>
+    <w:basedOn w:val="Fuentedeprrafopredeter"/>
     <w:uiPriority w:val="33"/>
     <w:qFormat/>
     <w:rsid w:val="001E2C89"/>
@@ -34728,7 +34593,7 @@
       <w:color w:val="auto"/>
     </w:rPr>
   </w:style>
-  <w:style w:type="paragraph" w:styleId="Caption">
+  <w:style w:type="paragraph" w:styleId="Descripcin">
     <w:name w:val="caption"/>
     <w:basedOn w:val="Normal"/>
     <w:next w:val="Normal"/>
@@ -34744,9 +34609,9 @@
       <w:szCs w:val="18"/>
     </w:rPr>
   </w:style>
-  <w:style w:type="paragraph" w:styleId="TOCHeading">
+  <w:style w:type="paragraph" w:styleId="TtulodeTDC">
     <w:name w:val="TOC Heading"/>
-    <w:basedOn w:val="Heading1"/>
+    <w:basedOn w:val="Ttulo1"/>
     <w:next w:val="Normal"/>
     <w:uiPriority w:val="39"/>
     <w:semiHidden/>
@@ -34757,9 +34622,9 @@
       <w:outlineLvl w:val="9"/>
     </w:pPr>
   </w:style>
-  <w:style w:type="paragraph" w:styleId="NoSpacing">
+  <w:style w:type="paragraph" w:styleId="Sinespaciado">
     <w:name w:val="No Spacing"/>
-    <w:link w:val="NoSpacingChar"/>
+    <w:link w:val="SinespaciadoCar"/>
     <w:uiPriority w:val="1"/>
     <w:qFormat/>
     <w:rsid w:val="001E2C89"/>
@@ -34767,7 +34632,7 @@
       <w:spacing w:after="0" w:line="240" w:lineRule="auto"/>
     </w:pPr>
   </w:style>
-  <w:style w:type="paragraph" w:styleId="ListParagraph">
+  <w:style w:type="paragraph" w:styleId="Prrafodelista">
     <w:name w:val="List Paragraph"/>
     <w:basedOn w:val="Normal"/>
     <w:uiPriority w:val="34"/>
@@ -34796,12 +34661,12 @@
   </w:style>
   <w:style w:type="character" w:customStyle="1" w:styleId="apple-tab-span">
     <w:name w:val="apple-tab-span"/>
-    <w:basedOn w:val="DefaultParagraphFont"/>
+    <w:basedOn w:val="Fuentedeprrafopredeter"/>
     <w:rsid w:val="00F63082"/>
   </w:style>
-  <w:style w:type="character" w:styleId="Hyperlink">
+  <w:style w:type="character" w:styleId="Hipervnculo">
     <w:name w:val="Hyperlink"/>
-    <w:basedOn w:val="DefaultParagraphFont"/>
+    <w:basedOn w:val="Fuentedeprrafopredeter"/>
     <w:uiPriority w:val="99"/>
     <w:unhideWhenUsed/>
     <w:rsid w:val="00F63082"/>
@@ -34810,9 +34675,9 @@
       <w:u w:val="single"/>
     </w:rPr>
   </w:style>
-  <w:style w:type="table" w:styleId="TableGrid">
+  <w:style w:type="table" w:styleId="Tablaconcuadrcula">
     <w:name w:val="Table Grid"/>
-    <w:basedOn w:val="TableNormal"/>
+    <w:basedOn w:val="Tablanormal"/>
     <w:uiPriority w:val="1"/>
     <w:rsid w:val="00F63082"/>
     <w:pPr>
@@ -34822,6 +34687,7 @@
       <w:lang w:val="es-ES" w:eastAsia="fr-FR"/>
     </w:rPr>
     <w:tblPr>
+      <w:tblInd w:w="0" w:type="dxa"/>
       <w:tblBorders>
         <w:top w:val="single" w:sz="4" w:space="0" w:color="000000" w:themeColor="text1"/>
         <w:left w:val="single" w:sz="4" w:space="0" w:color="000000" w:themeColor="text1"/>
@@ -34830,19 +34696,25 @@
         <w:insideH w:val="single" w:sz="4" w:space="0" w:color="000000" w:themeColor="text1"/>
         <w:insideV w:val="single" w:sz="4" w:space="0" w:color="000000" w:themeColor="text1"/>
       </w:tblBorders>
+      <w:tblCellMar>
+        <w:top w:w="0" w:type="dxa"/>
+        <w:left w:w="108" w:type="dxa"/>
+        <w:bottom w:w="0" w:type="dxa"/>
+        <w:right w:w="108" w:type="dxa"/>
+      </w:tblCellMar>
     </w:tblPr>
   </w:style>
-  <w:style w:type="character" w:customStyle="1" w:styleId="NoSpacingChar">
-    <w:name w:val="No Spacing Char"/>
-    <w:basedOn w:val="DefaultParagraphFont"/>
-    <w:link w:val="NoSpacing"/>
+  <w:style w:type="character" w:customStyle="1" w:styleId="SinespaciadoCar">
+    <w:name w:val="Sin espaciado Car"/>
+    <w:basedOn w:val="Fuentedeprrafopredeter"/>
+    <w:link w:val="Sinespaciado"/>
     <w:uiPriority w:val="1"/>
     <w:rsid w:val="00F63082"/>
   </w:style>
-  <w:style w:type="paragraph" w:styleId="Header">
+  <w:style w:type="paragraph" w:styleId="Encabezado">
     <w:name w:val="header"/>
     <w:basedOn w:val="Normal"/>
-    <w:link w:val="HeaderChar"/>
+    <w:link w:val="EncabezadoCar"/>
     <w:uiPriority w:val="99"/>
     <w:unhideWhenUsed/>
     <w:rsid w:val="00CD1C2D"/>
@@ -34854,17 +34726,17 @@
       <w:spacing w:after="0" w:line="240" w:lineRule="auto"/>
     </w:pPr>
   </w:style>
-  <w:style w:type="character" w:customStyle="1" w:styleId="HeaderChar">
-    <w:name w:val="Header Char"/>
-    <w:basedOn w:val="DefaultParagraphFont"/>
-    <w:link w:val="Header"/>
+  <w:style w:type="character" w:customStyle="1" w:styleId="EncabezadoCar">
+    <w:name w:val="Encabezado Car"/>
+    <w:basedOn w:val="Fuentedeprrafopredeter"/>
+    <w:link w:val="Encabezado"/>
     <w:uiPriority w:val="99"/>
     <w:rsid w:val="00CD1C2D"/>
   </w:style>
-  <w:style w:type="paragraph" w:styleId="Footer">
+  <w:style w:type="paragraph" w:styleId="Piedepgina">
     <w:name w:val="footer"/>
     <w:basedOn w:val="Normal"/>
-    <w:link w:val="FooterChar"/>
+    <w:link w:val="PiedepginaCar"/>
     <w:uiPriority w:val="99"/>
     <w:unhideWhenUsed/>
     <w:rsid w:val="00CD1C2D"/>
@@ -34876,17 +34748,17 @@
       <w:spacing w:after="0" w:line="240" w:lineRule="auto"/>
     </w:pPr>
   </w:style>
-  <w:style w:type="character" w:customStyle="1" w:styleId="FooterChar">
-    <w:name w:val="Footer Char"/>
-    <w:basedOn w:val="DefaultParagraphFont"/>
-    <w:link w:val="Footer"/>
+  <w:style w:type="character" w:customStyle="1" w:styleId="PiedepginaCar">
+    <w:name w:val="Pie de página Car"/>
+    <w:basedOn w:val="Fuentedeprrafopredeter"/>
+    <w:link w:val="Piedepgina"/>
     <w:uiPriority w:val="99"/>
     <w:rsid w:val="00CD1C2D"/>
   </w:style>
-  <w:style w:type="paragraph" w:styleId="BalloonText">
+  <w:style w:type="paragraph" w:styleId="Textodeglobo">
     <w:name w:val="Balloon Text"/>
     <w:basedOn w:val="Normal"/>
-    <w:link w:val="BalloonTextChar"/>
+    <w:link w:val="TextodegloboCar"/>
     <w:uiPriority w:val="99"/>
     <w:semiHidden/>
     <w:unhideWhenUsed/>
@@ -34900,10 +34772,10 @@
       <w:szCs w:val="16"/>
     </w:rPr>
   </w:style>
-  <w:style w:type="character" w:customStyle="1" w:styleId="BalloonTextChar">
-    <w:name w:val="Balloon Text Char"/>
-    <w:basedOn w:val="DefaultParagraphFont"/>
-    <w:link w:val="BalloonText"/>
+  <w:style w:type="character" w:customStyle="1" w:styleId="TextodegloboCar">
+    <w:name w:val="Texto de globo Car"/>
+    <w:basedOn w:val="Fuentedeprrafopredeter"/>
+    <w:link w:val="Textodeglobo"/>
     <w:uiPriority w:val="99"/>
     <w:semiHidden/>
     <w:rsid w:val="00310103"/>
@@ -34913,9 +34785,9 @@
       <w:szCs w:val="16"/>
     </w:rPr>
   </w:style>
-  <w:style w:type="character" w:styleId="CommentReference">
+  <w:style w:type="character" w:styleId="Refdecomentario">
     <w:name w:val="annotation reference"/>
-    <w:basedOn w:val="DefaultParagraphFont"/>
+    <w:basedOn w:val="Fuentedeprrafopredeter"/>
     <w:uiPriority w:val="99"/>
     <w:semiHidden/>
     <w:unhideWhenUsed/>
@@ -34925,10 +34797,10 @@
       <w:szCs w:val="16"/>
     </w:rPr>
   </w:style>
-  <w:style w:type="paragraph" w:styleId="CommentText">
+  <w:style w:type="paragraph" w:styleId="Textocomentario">
     <w:name w:val="annotation text"/>
     <w:basedOn w:val="Normal"/>
-    <w:link w:val="CommentTextChar"/>
+    <w:link w:val="TextocomentarioCar"/>
     <w:uiPriority w:val="99"/>
     <w:semiHidden/>
     <w:unhideWhenUsed/>
@@ -34941,10 +34813,10 @@
       <w:szCs w:val="20"/>
     </w:rPr>
   </w:style>
-  <w:style w:type="character" w:customStyle="1" w:styleId="CommentTextChar">
-    <w:name w:val="Comment Text Char"/>
-    <w:basedOn w:val="DefaultParagraphFont"/>
-    <w:link w:val="CommentText"/>
+  <w:style w:type="character" w:customStyle="1" w:styleId="TextocomentarioCar">
+    <w:name w:val="Texto comentario Car"/>
+    <w:basedOn w:val="Fuentedeprrafopredeter"/>
+    <w:link w:val="Textocomentario"/>
     <w:uiPriority w:val="99"/>
     <w:semiHidden/>
     <w:rsid w:val="00835F6E"/>
@@ -34953,11 +34825,11 @@
       <w:szCs w:val="20"/>
     </w:rPr>
   </w:style>
-  <w:style w:type="paragraph" w:styleId="CommentSubject">
+  <w:style w:type="paragraph" w:styleId="Asuntodelcomentario">
     <w:name w:val="annotation subject"/>
-    <w:basedOn w:val="CommentText"/>
-    <w:next w:val="CommentText"/>
-    <w:link w:val="CommentSubjectChar"/>
+    <w:basedOn w:val="Textocomentario"/>
+    <w:next w:val="Textocomentario"/>
+    <w:link w:val="AsuntodelcomentarioCar"/>
     <w:uiPriority w:val="99"/>
     <w:semiHidden/>
     <w:unhideWhenUsed/>
@@ -34967,10 +34839,10 @@
       <w:bCs/>
     </w:rPr>
   </w:style>
-  <w:style w:type="character" w:customStyle="1" w:styleId="CommentSubjectChar">
-    <w:name w:val="Comment Subject Char"/>
-    <w:basedOn w:val="CommentTextChar"/>
-    <w:link w:val="CommentSubject"/>
+  <w:style w:type="character" w:customStyle="1" w:styleId="AsuntodelcomentarioCar">
+    <w:name w:val="Asunto del comentario Car"/>
+    <w:basedOn w:val="TextocomentarioCar"/>
+    <w:link w:val="Asuntodelcomentario"/>
     <w:uiPriority w:val="99"/>
     <w:semiHidden/>
     <w:rsid w:val="00835F6E"/>
@@ -34981,7 +34853,7 @@
       <w:szCs w:val="20"/>
     </w:rPr>
   </w:style>
-  <w:style w:type="paragraph" w:styleId="Revision">
+  <w:style w:type="paragraph" w:styleId="Revisin">
     <w:name w:val="Revision"/>
     <w:hidden/>
     <w:uiPriority w:val="99"/>
@@ -34992,10 +34864,10 @@
       <w:jc w:val="left"/>
     </w:pPr>
   </w:style>
-  <w:style w:type="paragraph" w:styleId="PlainText">
+  <w:style w:type="paragraph" w:styleId="Textosinformato">
     <w:name w:val="Plain Text"/>
     <w:basedOn w:val="Normal"/>
-    <w:link w:val="PlainTextChar"/>
+    <w:link w:val="TextosinformatoCar"/>
     <w:uiPriority w:val="99"/>
     <w:unhideWhenUsed/>
     <w:rsid w:val="00BA60B2"/>
@@ -35010,10 +34882,10 @@
       <w:lang w:eastAsia="en-US"/>
     </w:rPr>
   </w:style>
-  <w:style w:type="character" w:customStyle="1" w:styleId="PlainTextChar">
-    <w:name w:val="Plain Text Char"/>
-    <w:basedOn w:val="DefaultParagraphFont"/>
-    <w:link w:val="PlainText"/>
+  <w:style w:type="character" w:customStyle="1" w:styleId="TextosinformatoCar">
+    <w:name w:val="Texto sin formato Car"/>
+    <w:basedOn w:val="Fuentedeprrafopredeter"/>
+    <w:link w:val="Textosinformato"/>
     <w:uiPriority w:val="99"/>
     <w:rsid w:val="00BA60B2"/>
     <w:rPr>
@@ -35025,12 +34897,12 @@
   </w:style>
   <w:style w:type="character" w:customStyle="1" w:styleId="apple-converted-space">
     <w:name w:val="apple-converted-space"/>
-    <w:basedOn w:val="DefaultParagraphFont"/>
+    <w:basedOn w:val="Fuentedeprrafopredeter"/>
     <w:rsid w:val="00B11DCB"/>
   </w:style>
-  <w:style w:type="character" w:styleId="FollowedHyperlink">
+  <w:style w:type="character" w:styleId="Hipervnculovisitado">
     <w:name w:val="FollowedHyperlink"/>
-    <w:basedOn w:val="DefaultParagraphFont"/>
+    <w:basedOn w:val="Fuentedeprrafopredeter"/>
     <w:uiPriority w:val="99"/>
     <w:semiHidden/>
     <w:unhideWhenUsed/>
@@ -35042,7 +34914,7 @@
   </w:style>
   <w:style w:type="table" w:customStyle="1" w:styleId="GridTable1Light-Accent41">
     <w:name w:val="Grid Table 1 Light - Accent 41"/>
-    <w:basedOn w:val="TableNormal"/>
+    <w:basedOn w:val="Tablanormal"/>
     <w:uiPriority w:val="46"/>
     <w:rsid w:val="009F5C2A"/>
     <w:pPr>
@@ -35051,6 +34923,7 @@
     <w:tblPr>
       <w:tblStyleRowBandSize w:val="1"/>
       <w:tblStyleColBandSize w:val="1"/>
+      <w:tblInd w:w="0" w:type="dxa"/>
       <w:tblBorders>
         <w:top w:val="single" w:sz="4" w:space="0" w:color="B3D5AB" w:themeColor="accent4" w:themeTint="66"/>
         <w:left w:val="single" w:sz="4" w:space="0" w:color="B3D5AB" w:themeColor="accent4" w:themeTint="66"/>
@@ -35059,6 +34932,12 @@
         <w:insideH w:val="single" w:sz="4" w:space="0" w:color="B3D5AB" w:themeColor="accent4" w:themeTint="66"/>
         <w:insideV w:val="single" w:sz="4" w:space="0" w:color="B3D5AB" w:themeColor="accent4" w:themeTint="66"/>
       </w:tblBorders>
+      <w:tblCellMar>
+        <w:top w:w="0" w:type="dxa"/>
+        <w:left w:w="108" w:type="dxa"/>
+        <w:bottom w:w="0" w:type="dxa"/>
+        <w:right w:w="108" w:type="dxa"/>
+      </w:tblCellMar>
     </w:tblPr>
     <w:tblStylePr w:type="firstRow">
       <w:rPr>
@@ -35099,7 +34978,7 @@
   </w:style>
   <w:style w:type="table" w:customStyle="1" w:styleId="PlainTable31">
     <w:name w:val="Plain Table 31"/>
-    <w:basedOn w:val="TableNormal"/>
+    <w:basedOn w:val="Tablanormal"/>
     <w:uiPriority w:val="43"/>
     <w:rsid w:val="0017225B"/>
     <w:pPr>
@@ -35113,6 +34992,13 @@
     <w:tblPr>
       <w:tblStyleRowBandSize w:val="1"/>
       <w:tblStyleColBandSize w:val="1"/>
+      <w:tblInd w:w="0" w:type="dxa"/>
+      <w:tblCellMar>
+        <w:top w:w="0" w:type="dxa"/>
+        <w:left w:w="108" w:type="dxa"/>
+        <w:bottom w:w="0" w:type="dxa"/>
+        <w:right w:w="108" w:type="dxa"/>
+      </w:tblCellMar>
     </w:tblPr>
     <w:tblStylePr w:type="firstRow">
       <w:rPr>
@@ -35195,7 +35081,7 @@
       </w:tcPr>
     </w:tblStylePr>
   </w:style>
-  <w:style w:type="paragraph" w:styleId="Bibliography">
+  <w:style w:type="paragraph" w:styleId="Bibliografa">
     <w:name w:val="Bibliography"/>
     <w:basedOn w:val="Normal"/>
     <w:next w:val="Normal"/>
@@ -35209,7 +35095,7 @@
 <file path=word/charts/chart1.xml><?xml version="1.0" encoding="utf-8"?>
 <c:chartSpace xmlns:c="http://schemas.openxmlformats.org/drawingml/2006/chart" xmlns:a="http://schemas.openxmlformats.org/drawingml/2006/main" xmlns:r="http://schemas.openxmlformats.org/officeDocument/2006/relationships">
   <c:date1904 val="0"/>
-  <c:lang val="en-US"/>
+  <c:lang val="es-ES"/>
   <c:roundedCorners val="0"/>
   <mc:AlternateContent xmlns:mc="http://schemas.openxmlformats.org/markup-compatibility/2006">
     <mc:Choice xmlns:c14="http://schemas.microsoft.com/office/drawing/2007/8/2/chart" Requires="c14">
@@ -35935,11 +35821,11 @@
           <c:showPercent val="0"/>
           <c:showBubbleSize val="0"/>
         </c:dLbls>
-        <c:axId val="204945136"/>
-        <c:axId val="204945920"/>
+        <c:axId val="317641936"/>
+        <c:axId val="317643504"/>
       </c:scatterChart>
       <c:valAx>
-        <c:axId val="204945136"/>
+        <c:axId val="317641936"/>
         <c:scaling>
           <c:orientation val="minMax"/>
         </c:scaling>
@@ -35971,15 +35857,15 @@
                 <a:cs typeface="Arial"/>
               </a:defRPr>
             </a:pPr>
-            <a:endParaRPr lang="es-ES"/>
+            <a:endParaRPr lang="es-AR"/>
           </a:p>
         </c:txPr>
-        <c:crossAx val="204945920"/>
+        <c:crossAx val="317643504"/>
         <c:crosses val="autoZero"/>
         <c:crossBetween val="midCat"/>
       </c:valAx>
       <c:valAx>
-        <c:axId val="204945920"/>
+        <c:axId val="317643504"/>
         <c:scaling>
           <c:orientation val="minMax"/>
         </c:scaling>
@@ -36021,10 +35907,10 @@
                 <a:cs typeface="Arial"/>
               </a:defRPr>
             </a:pPr>
-            <a:endParaRPr lang="es-ES"/>
+            <a:endParaRPr lang="es-AR"/>
           </a:p>
         </c:txPr>
-        <c:crossAx val="204945136"/>
+        <c:crossAx val="317641936"/>
         <c:crosses val="autoZero"/>
         <c:crossBetween val="midCat"/>
       </c:valAx>
@@ -36078,7 +35964,7 @@
               <a:cs typeface="Arial"/>
             </a:defRPr>
           </a:pPr>
-          <a:endParaRPr lang="es-ES"/>
+          <a:endParaRPr lang="es-AR"/>
         </a:p>
       </c:txPr>
     </c:legend>
@@ -36111,7 +35997,7 @@
           <a:cs typeface="Arial"/>
         </a:defRPr>
       </a:pPr>
-      <a:endParaRPr lang="es-ES"/>
+      <a:endParaRPr lang="es-AR"/>
     </a:p>
   </c:txPr>
   <c:externalData r:id="rId1">
@@ -36123,7 +36009,7 @@
 <file path=word/charts/chart2.xml><?xml version="1.0" encoding="utf-8"?>
 <c:chartSpace xmlns:c="http://schemas.openxmlformats.org/drawingml/2006/chart" xmlns:a="http://schemas.openxmlformats.org/drawingml/2006/main" xmlns:r="http://schemas.openxmlformats.org/officeDocument/2006/relationships">
   <c:date1904 val="0"/>
-  <c:lang val="en-US"/>
+  <c:lang val="es-ES"/>
   <c:roundedCorners val="0"/>
   <mc:AlternateContent xmlns:mc="http://schemas.openxmlformats.org/markup-compatibility/2006">
     <mc:Choice xmlns:c14="http://schemas.microsoft.com/office/drawing/2007/8/2/chart" Requires="c14">
@@ -36857,11 +36743,11 @@
           <c:showPercent val="0"/>
           <c:showBubbleSize val="0"/>
         </c:dLbls>
-        <c:axId val="204941608"/>
-        <c:axId val="204940040"/>
+        <c:axId val="317644288"/>
+        <c:axId val="9839360"/>
       </c:scatterChart>
       <c:valAx>
-        <c:axId val="204941608"/>
+        <c:axId val="317644288"/>
         <c:scaling>
           <c:orientation val="minMax"/>
         </c:scaling>
@@ -36893,15 +36779,15 @@
                 <a:cs typeface="Arial"/>
               </a:defRPr>
             </a:pPr>
-            <a:endParaRPr lang="es-ES"/>
+            <a:endParaRPr lang="es-AR"/>
           </a:p>
         </c:txPr>
-        <c:crossAx val="204940040"/>
+        <c:crossAx val="9839360"/>
         <c:crosses val="autoZero"/>
         <c:crossBetween val="midCat"/>
       </c:valAx>
       <c:valAx>
-        <c:axId val="204940040"/>
+        <c:axId val="9839360"/>
         <c:scaling>
           <c:orientation val="minMax"/>
         </c:scaling>
@@ -36943,10 +36829,10 @@
                 <a:cs typeface="Arial"/>
               </a:defRPr>
             </a:pPr>
-            <a:endParaRPr lang="es-ES"/>
+            <a:endParaRPr lang="es-AR"/>
           </a:p>
         </c:txPr>
-        <c:crossAx val="204941608"/>
+        <c:crossAx val="317644288"/>
         <c:crosses val="autoZero"/>
         <c:crossBetween val="midCat"/>
       </c:valAx>
@@ -37000,7 +36886,7 @@
               <a:cs typeface="Arial"/>
             </a:defRPr>
           </a:pPr>
-          <a:endParaRPr lang="es-ES"/>
+          <a:endParaRPr lang="es-AR"/>
         </a:p>
       </c:txPr>
     </c:legend>
@@ -37033,7 +36919,7 @@
           <a:cs typeface="Arial"/>
         </a:defRPr>
       </a:pPr>
-      <a:endParaRPr lang="es-ES"/>
+      <a:endParaRPr lang="es-AR"/>
     </a:p>
   </c:txPr>
   <c:externalData r:id="rId1">
@@ -37045,7 +36931,7 @@
 <file path=word/charts/chart3.xml><?xml version="1.0" encoding="utf-8"?>
 <c:chartSpace xmlns:c="http://schemas.openxmlformats.org/drawingml/2006/chart" xmlns:a="http://schemas.openxmlformats.org/drawingml/2006/main" xmlns:r="http://schemas.openxmlformats.org/officeDocument/2006/relationships">
   <c:date1904 val="0"/>
-  <c:lang val="en-US"/>
+  <c:lang val="es-ES"/>
   <c:roundedCorners val="0"/>
   <mc:AlternateContent xmlns:mc="http://schemas.openxmlformats.org/markup-compatibility/2006">
     <mc:Choice xmlns:c14="http://schemas.microsoft.com/office/drawing/2007/8/2/chart" Requires="c14">
@@ -37779,11 +37665,11 @@
           <c:showPercent val="0"/>
           <c:showBubbleSize val="0"/>
         </c:dLbls>
-        <c:axId val="486668128"/>
-        <c:axId val="1"/>
+        <c:axId val="9840536"/>
+        <c:axId val="151248616"/>
       </c:scatterChart>
       <c:valAx>
-        <c:axId val="486668128"/>
+        <c:axId val="9840536"/>
         <c:scaling>
           <c:orientation val="minMax"/>
         </c:scaling>
@@ -37815,15 +37701,15 @@
                 <a:cs typeface="Arial"/>
               </a:defRPr>
             </a:pPr>
-            <a:endParaRPr lang="es-ES"/>
+            <a:endParaRPr lang="es-AR"/>
           </a:p>
         </c:txPr>
-        <c:crossAx val="1"/>
+        <c:crossAx val="151248616"/>
         <c:crosses val="autoZero"/>
         <c:crossBetween val="midCat"/>
       </c:valAx>
       <c:valAx>
-        <c:axId val="1"/>
+        <c:axId val="151248616"/>
         <c:scaling>
           <c:orientation val="minMax"/>
         </c:scaling>
@@ -37865,10 +37751,10 @@
                 <a:cs typeface="Arial"/>
               </a:defRPr>
             </a:pPr>
-            <a:endParaRPr lang="es-ES"/>
+            <a:endParaRPr lang="es-AR"/>
           </a:p>
         </c:txPr>
-        <c:crossAx val="486668128"/>
+        <c:crossAx val="9840536"/>
         <c:crosses val="autoZero"/>
         <c:crossBetween val="midCat"/>
       </c:valAx>
@@ -37922,7 +37808,7 @@
               <a:cs typeface="Arial"/>
             </a:defRPr>
           </a:pPr>
-          <a:endParaRPr lang="es-ES"/>
+          <a:endParaRPr lang="es-AR"/>
         </a:p>
       </c:txPr>
     </c:legend>
@@ -37955,7 +37841,7 @@
           <a:cs typeface="Arial"/>
         </a:defRPr>
       </a:pPr>
-      <a:endParaRPr lang="es-ES"/>
+      <a:endParaRPr lang="es-AR"/>
     </a:p>
   </c:txPr>
   <c:externalData r:id="rId1">
@@ -37967,7 +37853,7 @@
 <file path=word/charts/chart4.xml><?xml version="1.0" encoding="utf-8"?>
 <c:chartSpace xmlns:c="http://schemas.openxmlformats.org/drawingml/2006/chart" xmlns:a="http://schemas.openxmlformats.org/drawingml/2006/main" xmlns:r="http://schemas.openxmlformats.org/officeDocument/2006/relationships">
   <c:date1904 val="0"/>
-  <c:lang val="en-US"/>
+  <c:lang val="es-ES"/>
   <c:roundedCorners val="0"/>
   <mc:AlternateContent xmlns:mc="http://schemas.openxmlformats.org/markup-compatibility/2006">
     <mc:Choice xmlns:c14="http://schemas.microsoft.com/office/drawing/2007/8/2/chart" Requires="c14">
@@ -38701,11 +38587,11 @@
           <c:showPercent val="0"/>
           <c:showBubbleSize val="0"/>
         </c:dLbls>
-        <c:axId val="279157960"/>
-        <c:axId val="279153648"/>
+        <c:axId val="317859112"/>
+        <c:axId val="317855976"/>
       </c:scatterChart>
       <c:valAx>
-        <c:axId val="279157960"/>
+        <c:axId val="317859112"/>
         <c:scaling>
           <c:orientation val="minMax"/>
         </c:scaling>
@@ -38737,15 +38623,15 @@
                 <a:cs typeface="Arial"/>
               </a:defRPr>
             </a:pPr>
-            <a:endParaRPr lang="es-ES"/>
+            <a:endParaRPr lang="es-AR"/>
           </a:p>
         </c:txPr>
-        <c:crossAx val="279153648"/>
+        <c:crossAx val="317855976"/>
         <c:crosses val="autoZero"/>
         <c:crossBetween val="midCat"/>
       </c:valAx>
       <c:valAx>
-        <c:axId val="279153648"/>
+        <c:axId val="317855976"/>
         <c:scaling>
           <c:orientation val="minMax"/>
         </c:scaling>
@@ -38787,10 +38673,10 @@
                 <a:cs typeface="Arial"/>
               </a:defRPr>
             </a:pPr>
-            <a:endParaRPr lang="es-ES"/>
+            <a:endParaRPr lang="es-AR"/>
           </a:p>
         </c:txPr>
-        <c:crossAx val="279157960"/>
+        <c:crossAx val="317859112"/>
         <c:crosses val="autoZero"/>
         <c:crossBetween val="midCat"/>
       </c:valAx>
@@ -38844,7 +38730,7 @@
               <a:cs typeface="Arial"/>
             </a:defRPr>
           </a:pPr>
-          <a:endParaRPr lang="es-ES"/>
+          <a:endParaRPr lang="es-AR"/>
         </a:p>
       </c:txPr>
     </c:legend>
@@ -38877,7 +38763,7 @@
           <a:cs typeface="Arial"/>
         </a:defRPr>
       </a:pPr>
-      <a:endParaRPr lang="es-ES"/>
+      <a:endParaRPr lang="es-AR"/>
     </a:p>
   </c:txPr>
   <c:externalData r:id="rId1">
@@ -38889,7 +38775,7 @@
 <file path=word/charts/chart5.xml><?xml version="1.0" encoding="utf-8"?>
 <c:chartSpace xmlns:c="http://schemas.openxmlformats.org/drawingml/2006/chart" xmlns:a="http://schemas.openxmlformats.org/drawingml/2006/main" xmlns:r="http://schemas.openxmlformats.org/officeDocument/2006/relationships">
   <c:date1904 val="0"/>
-  <c:lang val="en-US"/>
+  <c:lang val="es-ES"/>
   <c:roundedCorners val="0"/>
   <mc:AlternateContent xmlns:mc="http://schemas.openxmlformats.org/markup-compatibility/2006">
     <mc:Choice xmlns:c14="http://schemas.microsoft.com/office/drawing/2007/8/2/chart" Requires="c14">
@@ -39767,11 +39653,11 @@
           <c:showPercent val="0"/>
           <c:showBubbleSize val="0"/>
         </c:dLbls>
-        <c:axId val="486671040"/>
-        <c:axId val="1"/>
+        <c:axId val="317858720"/>
+        <c:axId val="317856760"/>
       </c:scatterChart>
       <c:valAx>
-        <c:axId val="486671040"/>
+        <c:axId val="317858720"/>
         <c:scaling>
           <c:orientation val="minMax"/>
         </c:scaling>
@@ -39803,15 +39689,15 @@
                 <a:cs typeface="Arial"/>
               </a:defRPr>
             </a:pPr>
-            <a:endParaRPr lang="es-ES"/>
+            <a:endParaRPr lang="es-AR"/>
           </a:p>
         </c:txPr>
-        <c:crossAx val="1"/>
+        <c:crossAx val="317856760"/>
         <c:crosses val="autoZero"/>
         <c:crossBetween val="midCat"/>
       </c:valAx>
       <c:valAx>
-        <c:axId val="1"/>
+        <c:axId val="317856760"/>
         <c:scaling>
           <c:orientation val="minMax"/>
         </c:scaling>
@@ -39853,10 +39739,10 @@
                 <a:cs typeface="Arial"/>
               </a:defRPr>
             </a:pPr>
-            <a:endParaRPr lang="es-ES"/>
+            <a:endParaRPr lang="es-AR"/>
           </a:p>
         </c:txPr>
-        <c:crossAx val="486671040"/>
+        <c:crossAx val="317858720"/>
         <c:crosses val="autoZero"/>
         <c:crossBetween val="midCat"/>
       </c:valAx>
@@ -39910,7 +39796,7 @@
               <a:cs typeface="Arial"/>
             </a:defRPr>
           </a:pPr>
-          <a:endParaRPr lang="es-ES"/>
+          <a:endParaRPr lang="es-AR"/>
         </a:p>
       </c:txPr>
     </c:legend>
@@ -39943,7 +39829,7 @@
           <a:cs typeface="Arial"/>
         </a:defRPr>
       </a:pPr>
-      <a:endParaRPr lang="es-ES"/>
+      <a:endParaRPr lang="es-AR"/>
     </a:p>
   </c:txPr>
   <c:externalData r:id="rId1">
@@ -41598,7 +41484,7 @@
 </file>
 
 <file path=customXml/itemProps3.xml><?xml version="1.0" encoding="utf-8"?>
-<ds:datastoreItem xmlns:ds="http://schemas.openxmlformats.org/officeDocument/2006/customXml" ds:itemID="{0E50BB37-EE91-48D9-ACB7-1E58483A5A5E}">
+<ds:datastoreItem xmlns:ds="http://schemas.openxmlformats.org/officeDocument/2006/customXml" ds:itemID="{6E5B2CCF-1AE9-4279-9FBF-EFB49FA1060C}">
   <ds:schemaRefs>
     <ds:schemaRef ds:uri="http://schemas.openxmlformats.org/officeDocument/2006/bibliography"/>
   </ds:schemaRefs>
@@ -41606,7 +41492,7 @@
 </file>
 
 <file path=customXml/itemProps4.xml><?xml version="1.0" encoding="utf-8"?>
-<ds:datastoreItem xmlns:ds="http://schemas.openxmlformats.org/officeDocument/2006/customXml" ds:itemID="{80D19A26-7B53-41AB-AA71-6AD8600AA686}">
+<ds:datastoreItem xmlns:ds="http://schemas.openxmlformats.org/officeDocument/2006/customXml" ds:itemID="{E7692591-8670-492B-B80F-9DFBFB87CD50}">
   <ds:schemaRefs>
     <ds:schemaRef ds:uri="http://schemas.openxmlformats.org/officeDocument/2006/bibliography"/>
   </ds:schemaRefs>
